--- a/HW6.docx
+++ b/HW6.docx
@@ -5574,13 +5574,7 @@
                 <w:rFonts w:hint="eastAsia"/>
               </w:rPr>
               <w:lastRenderedPageBreak/>
-              <w:t>完成管理事件</w:t>
-            </w:r>
-            <w:r>
-              <w:rPr>
-                <w:rFonts w:hint="eastAsia"/>
-              </w:rPr>
-              <w:t>：</w:t>
+              <w:t>完成管理事件：</w:t>
             </w:r>
           </w:p>
           <w:p>
@@ -7648,9 +7642,6 @@
                 <w:ilvl w:val="0"/>
                 <w:numId w:val="60"/>
               </w:numPr>
-              <w:rPr>
-                <w:rFonts w:hint="eastAsia"/>
-              </w:rPr>
             </w:pPr>
             <w:r>
               <w:rPr>
@@ -7744,9 +7735,6 @@
                 <w:ilvl w:val="0"/>
                 <w:numId w:val="61"/>
               </w:numPr>
-              <w:rPr>
-                <w:rFonts w:hint="eastAsia"/>
-              </w:rPr>
             </w:pPr>
             <w:r>
               <w:rPr>
@@ -8532,8 +8520,6 @@
               </w:rPr>
               <w:t>：</w:t>
             </w:r>
-            <w:bookmarkStart w:id="8" w:name="_GoBack"/>
-            <w:bookmarkEnd w:id="8"/>
           </w:p>
           <w:p>
             <w:pPr>
@@ -9302,13 +9288,7 @@
               <w:rPr>
                 <w:rFonts w:hint="eastAsia"/>
               </w:rPr>
-              <w:t>完成管理事件</w:t>
-            </w:r>
-            <w:r>
-              <w:rPr>
-                <w:rFonts w:hint="eastAsia"/>
-              </w:rPr>
-              <w:t>：</w:t>
+              <w:t>完成管理事件：</w:t>
             </w:r>
           </w:p>
           <w:p>
@@ -9513,9 +9493,6 @@
                 <w:ilvl w:val="0"/>
                 <w:numId w:val="37"/>
               </w:numPr>
-              <w:rPr>
-                <w:rFonts w:hint="eastAsia"/>
-              </w:rPr>
             </w:pPr>
             <w:r>
               <w:rPr>
@@ -9547,9 +9524,6 @@
                 <w:ilvl w:val="0"/>
                 <w:numId w:val="63"/>
               </w:numPr>
-              <w:rPr>
-                <w:rFonts w:hint="eastAsia"/>
-              </w:rPr>
             </w:pPr>
             <w:r>
               <w:rPr>
@@ -9576,13 +9550,7 @@
               <w:rPr>
                 <w:rFonts w:hint="eastAsia"/>
               </w:rPr>
-              <w:t>沒有選擇類別</w:t>
-            </w:r>
-            <w:r>
-              <w:rPr>
-                <w:rFonts w:hint="eastAsia"/>
-              </w:rPr>
-              <w:t>：</w:t>
+              <w:t>沒有選擇類別：</w:t>
             </w:r>
           </w:p>
           <w:p>
@@ -9592,9 +9560,6 @@
                 <w:ilvl w:val="0"/>
                 <w:numId w:val="64"/>
               </w:numPr>
-              <w:rPr>
-                <w:rFonts w:hint="eastAsia"/>
-              </w:rPr>
             </w:pPr>
             <w:r>
               <w:rPr>
@@ -9616,9 +9581,6 @@
                 <w:ilvl w:val="0"/>
                 <w:numId w:val="36"/>
               </w:numPr>
-              <w:rPr>
-                <w:rFonts w:hint="eastAsia"/>
-              </w:rPr>
             </w:pPr>
             <w:r>
               <w:rPr>
@@ -9649,27 +9611,12 @@
                 <w:ilvl w:val="0"/>
                 <w:numId w:val="65"/>
               </w:numPr>
+            </w:pPr>
+            <w:r>
               <w:rPr>
                 <w:rFonts w:hint="eastAsia"/>
               </w:rPr>
-            </w:pPr>
-            <w:r>
-              <w:rPr>
-                <w:rFonts w:hint="eastAsia"/>
-              </w:rPr>
-              <w:t>重新</w:t>
-            </w:r>
-            <w:r>
-              <w:rPr>
-                <w:rFonts w:hint="eastAsia"/>
-              </w:rPr>
-              <w:t>編輯</w:t>
-            </w:r>
-            <w:r>
-              <w:rPr>
-                <w:rFonts w:hint="eastAsia"/>
-              </w:rPr>
-              <w:t>類別名稱</w:t>
+              <w:t>重新編輯類別名稱</w:t>
             </w:r>
             <w:r>
               <w:rPr>
@@ -10419,13 +10366,7 @@
               <w:rPr>
                 <w:rFonts w:hint="eastAsia"/>
               </w:rPr>
-              <w:t>沒有選擇事件類別</w:t>
-            </w:r>
-            <w:r>
-              <w:rPr>
-                <w:rFonts w:hint="eastAsia"/>
-              </w:rPr>
-              <w:t>：</w:t>
+              <w:t>沒有選擇事件類別：</w:t>
             </w:r>
           </w:p>
           <w:p>
@@ -10455,13 +10396,7 @@
               <w:rPr>
                 <w:rFonts w:hint="eastAsia"/>
               </w:rPr>
-              <w:t>起始時間大於結束時間</w:t>
-            </w:r>
-            <w:r>
-              <w:rPr>
-                <w:rFonts w:hint="eastAsia"/>
-              </w:rPr>
-              <w:t>：</w:t>
+              <w:t>起始時間大於結束時間：</w:t>
             </w:r>
           </w:p>
           <w:p>
@@ -10515,13 +10450,7 @@
               <w:rPr>
                 <w:rFonts w:hint="eastAsia"/>
               </w:rPr>
-              <w:t>重複事件</w:t>
-            </w:r>
-            <w:r>
-              <w:rPr>
-                <w:rFonts w:hint="eastAsia"/>
-              </w:rPr>
-              <w:t>：</w:t>
+              <w:t>重複事件：</w:t>
             </w:r>
           </w:p>
           <w:p>
@@ -10876,14 +10805,14 @@
           <w:sz w:val="28"/>
         </w:rPr>
       </w:pPr>
-      <w:bookmarkStart w:id="9" w:name="_Toc515612980"/>
+      <w:bookmarkStart w:id="8" w:name="_Toc515612980"/>
       <w:r>
         <w:rPr>
           <w:sz w:val="28"/>
         </w:rPr>
         <w:t>Non-functional Requirements and Constraints</w:t>
       </w:r>
-      <w:bookmarkEnd w:id="9"/>
+      <w:bookmarkEnd w:id="8"/>
       <w:r>
         <w:rPr>
           <w:sz w:val="28"/>
@@ -11394,14 +11323,14 @@
           <w:sz w:val="28"/>
         </w:rPr>
       </w:pPr>
-      <w:bookmarkStart w:id="10" w:name="_Toc515612981"/>
+      <w:bookmarkStart w:id="9" w:name="_Toc515612981"/>
       <w:r>
         <w:rPr>
           <w:sz w:val="28"/>
         </w:rPr>
         <w:t>Glossary</w:t>
       </w:r>
-      <w:bookmarkEnd w:id="10"/>
+      <w:bookmarkEnd w:id="9"/>
       <w:r>
         <w:rPr>
           <w:sz w:val="28"/>
@@ -11853,7 +11782,7 @@
           <w:sz w:val="28"/>
         </w:rPr>
       </w:pPr>
-      <w:bookmarkStart w:id="11" w:name="_Toc515612982"/>
+      <w:bookmarkStart w:id="10" w:name="_Toc515612982"/>
       <w:r>
         <w:rPr>
           <w:sz w:val="28"/>
@@ -11866,7 +11795,7 @@
         </w:rPr>
         <w:t>ware Environments</w:t>
       </w:r>
-      <w:bookmarkEnd w:id="11"/>
+      <w:bookmarkEnd w:id="10"/>
       <w:r>
         <w:rPr>
           <w:sz w:val="28"/>
@@ -11915,7 +11844,7 @@
           <w:szCs w:val="40"/>
         </w:rPr>
       </w:pPr>
-      <w:bookmarkStart w:id="12" w:name="_Toc515612983"/>
+      <w:bookmarkStart w:id="11" w:name="_Toc515612983"/>
       <w:r>
         <w:rPr>
           <w:rFonts w:cs="Times New Roman"/>
@@ -11925,7 +11854,7 @@
         </w:rPr>
         <w:t>Domain Model</w:t>
       </w:r>
-      <w:bookmarkEnd w:id="12"/>
+      <w:bookmarkEnd w:id="11"/>
     </w:p>
     <w:p>
       <w:pPr>
@@ -11940,7 +11869,7 @@
           <w:sz w:val="28"/>
         </w:rPr>
       </w:pPr>
-      <w:bookmarkStart w:id="13" w:name="_Toc515612984"/>
+      <w:bookmarkStart w:id="12" w:name="_Toc515612984"/>
       <w:r>
         <w:rPr>
           <w:sz w:val="28"/>
@@ -11954,7 +11883,7 @@
         </w:rPr>
         <w:t>oncept</w:t>
       </w:r>
-      <w:bookmarkEnd w:id="13"/>
+      <w:bookmarkEnd w:id="12"/>
     </w:p>
     <w:p>
       <w:pPr>
@@ -12205,14 +12134,14 @@
           <w:sz w:val="28"/>
         </w:rPr>
       </w:pPr>
-      <w:bookmarkStart w:id="14" w:name="_Toc515612985"/>
+      <w:bookmarkStart w:id="13" w:name="_Toc515612985"/>
       <w:r>
         <w:rPr>
           <w:sz w:val="28"/>
         </w:rPr>
         <w:t>Add Associations</w:t>
       </w:r>
-      <w:bookmarkEnd w:id="14"/>
+      <w:bookmarkEnd w:id="13"/>
     </w:p>
     <w:p>
       <w:pPr>
@@ -12311,14 +12240,14 @@
           <w:sz w:val="28"/>
         </w:rPr>
       </w:pPr>
-      <w:bookmarkStart w:id="15" w:name="_Toc515612986"/>
+      <w:bookmarkStart w:id="14" w:name="_Toc515612986"/>
       <w:r>
         <w:rPr>
           <w:sz w:val="28"/>
         </w:rPr>
         <w:t>Add Attributes</w:t>
       </w:r>
-      <w:bookmarkEnd w:id="15"/>
+      <w:bookmarkEnd w:id="14"/>
     </w:p>
     <w:p>
       <w:pPr>
@@ -12431,7 +12360,7 @@
           <w:sz w:val="28"/>
         </w:rPr>
       </w:pPr>
-      <w:bookmarkStart w:id="16" w:name="_Toc515612987"/>
+      <w:bookmarkStart w:id="15" w:name="_Toc515612987"/>
       <w:r>
         <w:rPr>
           <w:sz w:val="28"/>
@@ -12439,7 +12368,7 @@
         <w:lastRenderedPageBreak/>
         <w:t>Combine with the original domain model derived in iteration I.</w:t>
       </w:r>
-      <w:bookmarkEnd w:id="16"/>
+      <w:bookmarkEnd w:id="15"/>
     </w:p>
     <w:p>
       <w:pPr>
@@ -12680,7 +12609,7 @@
           <w:szCs w:val="40"/>
         </w:rPr>
       </w:pPr>
-      <w:bookmarkStart w:id="17" w:name="_Toc515612988"/>
+      <w:bookmarkStart w:id="16" w:name="_Toc515612988"/>
       <w:r>
         <w:rPr>
           <w:rFonts w:cs="Times New Roman"/>
@@ -12690,7 +12619,7 @@
         </w:rPr>
         <w:t>Design</w:t>
       </w:r>
-      <w:bookmarkEnd w:id="17"/>
+      <w:bookmarkEnd w:id="16"/>
     </w:p>
     <w:p>
       <w:pPr>
@@ -12706,7 +12635,7 @@
           <w:sz w:val="28"/>
         </w:rPr>
       </w:pPr>
-      <w:bookmarkStart w:id="18" w:name="_Toc515612989"/>
+      <w:bookmarkStart w:id="17" w:name="_Toc515612989"/>
       <w:r>
         <w:rPr>
           <w:rFonts w:cs="Times New Roman"/>
@@ -12715,7 +12644,7 @@
         <w:lastRenderedPageBreak/>
         <w:t>Logical Architecture</w:t>
       </w:r>
-      <w:bookmarkEnd w:id="18"/>
+      <w:bookmarkEnd w:id="17"/>
       <w:r>
         <w:rPr>
           <w:rFonts w:cs="Times New Roman"/>
@@ -12816,7 +12745,7 @@
           <w:sz w:val="28"/>
         </w:rPr>
       </w:pPr>
-      <w:bookmarkStart w:id="19" w:name="_Toc515612990"/>
+      <w:bookmarkStart w:id="18" w:name="_Toc515612990"/>
       <w:r>
         <w:rPr>
           <w:rFonts w:cs="Times New Roman"/>
@@ -12824,7 +12753,7 @@
         </w:rPr>
         <w:t>Use-Case Realizations with GRASP Patterns</w:t>
       </w:r>
-      <w:bookmarkEnd w:id="19"/>
+      <w:bookmarkEnd w:id="18"/>
     </w:p>
     <w:p>
       <w:pPr>
@@ -12839,11 +12768,11 @@
           <w:sz w:val="28"/>
         </w:rPr>
       </w:pPr>
-      <w:bookmarkStart w:id="20" w:name="_Toc515612991"/>
+      <w:bookmarkStart w:id="19" w:name="_Toc515612991"/>
       <w:r>
         <w:t>System Sequence Diagram</w:t>
       </w:r>
-      <w:bookmarkEnd w:id="20"/>
+      <w:bookmarkEnd w:id="19"/>
       <w:r>
         <w:t xml:space="preserve"> </w:t>
       </w:r>
@@ -13338,11 +13267,11 @@
           <w:sz w:val="28"/>
         </w:rPr>
       </w:pPr>
-      <w:bookmarkStart w:id="21" w:name="_Toc515612992"/>
+      <w:bookmarkStart w:id="20" w:name="_Toc515612992"/>
       <w:r>
         <w:t>Operation Contract</w:t>
       </w:r>
-      <w:bookmarkEnd w:id="21"/>
+      <w:bookmarkEnd w:id="20"/>
       <w:r>
         <w:t xml:space="preserve"> </w:t>
       </w:r>
@@ -17301,7 +17230,7 @@
           <w:szCs w:val="40"/>
         </w:rPr>
       </w:pPr>
-      <w:bookmarkStart w:id="22" w:name="_Toc515612993"/>
+      <w:bookmarkStart w:id="21" w:name="_Toc515612993"/>
       <w:r>
         <w:rPr>
           <w:rFonts w:cs="Times New Roman"/>
@@ -17311,7 +17240,7 @@
         </w:rPr>
         <w:t>Implementation Class Model</w:t>
       </w:r>
-      <w:bookmarkEnd w:id="22"/>
+      <w:bookmarkEnd w:id="21"/>
       <w:r>
         <w:rPr>
           <w:rFonts w:cs="Times New Roman"/>
@@ -21154,7 +21083,7 @@
           <w:szCs w:val="40"/>
         </w:rPr>
       </w:pPr>
-      <w:bookmarkStart w:id="23" w:name="_Toc515612994"/>
+      <w:bookmarkStart w:id="22" w:name="_Toc515612994"/>
       <w:r>
         <w:rPr>
           <w:rFonts w:cs="Times New Roman"/>
@@ -21164,7 +21093,7 @@
         </w:rPr>
         <w:t>Programming</w:t>
       </w:r>
-      <w:bookmarkEnd w:id="23"/>
+      <w:bookmarkEnd w:id="22"/>
     </w:p>
     <w:p>
       <w:pPr>
@@ -26746,7 +26675,7 @@
           <w:szCs w:val="40"/>
         </w:rPr>
       </w:pPr>
-      <w:bookmarkStart w:id="24" w:name="_Toc515612995"/>
+      <w:bookmarkStart w:id="23" w:name="_Toc515612995"/>
       <w:r>
         <w:rPr>
           <w:rFonts w:cs="Times New Roman"/>
@@ -26756,7 +26685,7 @@
         </w:rPr>
         <w:t>Unit Testing</w:t>
       </w:r>
-      <w:bookmarkEnd w:id="24"/>
+      <w:bookmarkEnd w:id="23"/>
     </w:p>
     <w:p>
       <w:pPr>
@@ -29951,7 +29880,7 @@
           <w:szCs w:val="40"/>
         </w:rPr>
       </w:pPr>
-      <w:bookmarkStart w:id="25" w:name="_Toc515612996"/>
+      <w:bookmarkStart w:id="24" w:name="_Toc515612996"/>
       <w:r>
         <w:rPr>
           <w:rFonts w:cs="Times New Roman"/>
@@ -29961,13 +29890,23 @@
         </w:rPr>
         <w:t>Measurement</w:t>
       </w:r>
-      <w:bookmarkEnd w:id="25"/>
+      <w:bookmarkEnd w:id="24"/>
+    </w:p>
+    <w:p>
+      <w:pPr>
+        <w:ind w:left="480"/>
+        <w:jc w:val="center"/>
+        <w:rPr>
+          <w:rFonts w:cs="Tahoma"/>
+          <w:szCs w:val="24"/>
+          <w:lang w:bidi="en-US"/>
+        </w:rPr>
+      </w:pPr>
     </w:p>
     <w:tbl>
       <w:tblPr>
-        <w:tblW w:w="9073" w:type="dxa"/>
-        <w:tblInd w:w="-436" w:type="dxa"/>
-        <w:tblLayout w:type="fixed"/>
+        <w:tblW w:w="10490" w:type="dxa"/>
+        <w:tblInd w:w="-1144" w:type="dxa"/>
         <w:tblCellMar>
           <w:left w:w="28" w:type="dxa"/>
           <w:right w:w="28" w:type="dxa"/>
@@ -29975,21 +29914,21 @@
         <w:tblLook w:val="04A0" w:firstRow="1" w:lastRow="0" w:firstColumn="1" w:lastColumn="0" w:noHBand="0" w:noVBand="1"/>
       </w:tblPr>
       <w:tblGrid>
-        <w:gridCol w:w="1296"/>
-        <w:gridCol w:w="1296"/>
-        <w:gridCol w:w="1296"/>
-        <w:gridCol w:w="1296"/>
-        <w:gridCol w:w="1296"/>
-        <w:gridCol w:w="1296"/>
-        <w:gridCol w:w="1297"/>
+        <w:gridCol w:w="1418"/>
+        <w:gridCol w:w="1134"/>
+        <w:gridCol w:w="1134"/>
+        <w:gridCol w:w="2126"/>
+        <w:gridCol w:w="2552"/>
+        <w:gridCol w:w="1134"/>
+        <w:gridCol w:w="992"/>
       </w:tblGrid>
       <w:tr>
         <w:trPr>
-          <w:trHeight w:val="520"/>
+          <w:trHeight w:val="330"/>
         </w:trPr>
         <w:tc>
           <w:tcPr>
-            <w:tcW w:w="1296" w:type="dxa"/>
+            <w:tcW w:w="1418" w:type="dxa"/>
             <w:tcBorders>
               <w:top w:val="single" w:sz="8" w:space="0" w:color="auto"/>
               <w:left w:val="single" w:sz="8" w:space="0" w:color="auto"/>
@@ -30016,7 +29955,7 @@
             </w:pPr>
             <w:r>
               <w:rPr>
-                <w:rFonts w:cs="Times New Roman"/>
+                <w:rFonts w:eastAsia="新細明體" w:cs="Times New Roman"/>
                 <w:b/>
                 <w:bCs/>
                 <w:color w:val="000000"/>
@@ -30029,7 +29968,7 @@
         </w:tc>
         <w:tc>
           <w:tcPr>
-            <w:tcW w:w="1296" w:type="dxa"/>
+            <w:tcW w:w="1134" w:type="dxa"/>
             <w:tcBorders>
               <w:top w:val="single" w:sz="8" w:space="0" w:color="auto"/>
               <w:left w:val="nil"/>
@@ -30043,9 +29982,10 @@
           </w:tcPr>
           <w:p>
             <w:pPr>
+              <w:widowControl/>
               <w:jc w:val="center"/>
               <w:rPr>
-                <w:rFonts w:cs="Times New Roman"/>
+                <w:rFonts w:eastAsia="新細明體" w:cs="Times New Roman"/>
                 <w:b/>
                 <w:bCs/>
                 <w:color w:val="000000"/>
@@ -30055,7 +29995,7 @@
             </w:pPr>
             <w:r>
               <w:rPr>
-                <w:rFonts w:cs="Times New Roman"/>
+                <w:rFonts w:eastAsia="新細明體" w:cs="Times New Roman"/>
                 <w:b/>
                 <w:bCs/>
                 <w:color w:val="000000"/>
@@ -30068,7 +30008,7 @@
         </w:tc>
         <w:tc>
           <w:tcPr>
-            <w:tcW w:w="1296" w:type="dxa"/>
+            <w:tcW w:w="1134" w:type="dxa"/>
             <w:tcBorders>
               <w:top w:val="single" w:sz="8" w:space="0" w:color="auto"/>
               <w:left w:val="nil"/>
@@ -30082,9 +30022,10 @@
           </w:tcPr>
           <w:p>
             <w:pPr>
+              <w:widowControl/>
               <w:jc w:val="center"/>
               <w:rPr>
-                <w:rFonts w:cs="Times New Roman"/>
+                <w:rFonts w:eastAsia="新細明體" w:cs="Times New Roman"/>
                 <w:b/>
                 <w:bCs/>
                 <w:color w:val="000000"/>
@@ -30094,7 +30035,7 @@
             </w:pPr>
             <w:r>
               <w:rPr>
-                <w:rFonts w:cs="Times New Roman"/>
+                <w:rFonts w:eastAsia="新細明體" w:cs="Times New Roman"/>
                 <w:b/>
                 <w:bCs/>
                 <w:color w:val="000000"/>
@@ -30107,7 +30048,7 @@
         </w:tc>
         <w:tc>
           <w:tcPr>
-            <w:tcW w:w="1296" w:type="dxa"/>
+            <w:tcW w:w="2126" w:type="dxa"/>
             <w:tcBorders>
               <w:top w:val="single" w:sz="8" w:space="0" w:color="auto"/>
               <w:left w:val="nil"/>
@@ -30121,9 +30062,10 @@
           </w:tcPr>
           <w:p>
             <w:pPr>
+              <w:widowControl/>
               <w:jc w:val="center"/>
               <w:rPr>
-                <w:rFonts w:cs="Times New Roman"/>
+                <w:rFonts w:eastAsia="新細明體" w:cs="Times New Roman"/>
                 <w:b/>
                 <w:bCs/>
                 <w:color w:val="000000"/>
@@ -30133,7 +30075,7 @@
             </w:pPr>
             <w:r>
               <w:rPr>
-                <w:rFonts w:cs="Times New Roman"/>
+                <w:rFonts w:eastAsia="新細明體" w:cs="Times New Roman"/>
                 <w:b/>
                 <w:bCs/>
                 <w:color w:val="000000"/>
@@ -30146,7 +30088,7 @@
         </w:tc>
         <w:tc>
           <w:tcPr>
-            <w:tcW w:w="1296" w:type="dxa"/>
+            <w:tcW w:w="2552" w:type="dxa"/>
             <w:tcBorders>
               <w:top w:val="single" w:sz="8" w:space="0" w:color="auto"/>
               <w:left w:val="nil"/>
@@ -30160,9 +30102,10 @@
           </w:tcPr>
           <w:p>
             <w:pPr>
+              <w:widowControl/>
               <w:jc w:val="center"/>
               <w:rPr>
-                <w:rFonts w:cs="Times New Roman"/>
+                <w:rFonts w:eastAsia="新細明體" w:cs="Times New Roman"/>
                 <w:b/>
                 <w:bCs/>
                 <w:color w:val="000000"/>
@@ -30172,7 +30115,7 @@
             </w:pPr>
             <w:r>
               <w:rPr>
-                <w:rFonts w:cs="Times New Roman"/>
+                <w:rFonts w:eastAsia="新細明體" w:cs="Times New Roman"/>
                 <w:b/>
                 <w:bCs/>
                 <w:color w:val="000000"/>
@@ -30185,7 +30128,7 @@
         </w:tc>
         <w:tc>
           <w:tcPr>
-            <w:tcW w:w="1296" w:type="dxa"/>
+            <w:tcW w:w="1134" w:type="dxa"/>
             <w:tcBorders>
               <w:top w:val="single" w:sz="8" w:space="0" w:color="auto"/>
               <w:left w:val="nil"/>
@@ -30199,9 +30142,10 @@
           </w:tcPr>
           <w:p>
             <w:pPr>
+              <w:widowControl/>
               <w:jc w:val="center"/>
               <w:rPr>
-                <w:rFonts w:cs="Times New Roman"/>
+                <w:rFonts w:eastAsia="新細明體" w:cs="Times New Roman"/>
                 <w:b/>
                 <w:bCs/>
                 <w:color w:val="000000"/>
@@ -30211,7 +30155,7 @@
             </w:pPr>
             <w:r>
               <w:rPr>
-                <w:rFonts w:cs="Times New Roman"/>
+                <w:rFonts w:eastAsia="新細明體" w:cs="Times New Roman"/>
                 <w:b/>
                 <w:bCs/>
                 <w:color w:val="000000"/>
@@ -30224,7 +30168,7 @@
         </w:tc>
         <w:tc>
           <w:tcPr>
-            <w:tcW w:w="1297" w:type="dxa"/>
+            <w:tcW w:w="992" w:type="dxa"/>
             <w:tcBorders>
               <w:top w:val="single" w:sz="8" w:space="0" w:color="auto"/>
               <w:left w:val="nil"/>
@@ -30238,9 +30182,10 @@
           </w:tcPr>
           <w:p>
             <w:pPr>
+              <w:widowControl/>
               <w:jc w:val="center"/>
               <w:rPr>
-                <w:rFonts w:cs="Times New Roman"/>
+                <w:rFonts w:eastAsia="新細明體" w:cs="Times New Roman"/>
                 <w:b/>
                 <w:bCs/>
                 <w:color w:val="000000"/>
@@ -30250,7 +30195,7 @@
             </w:pPr>
             <w:r>
               <w:rPr>
-                <w:rFonts w:cs="Times New Roman"/>
+                <w:rFonts w:eastAsia="新細明體" w:cs="Times New Roman"/>
                 <w:b/>
                 <w:bCs/>
                 <w:color w:val="000000"/>
@@ -30264,11 +30209,11 @@
       </w:tr>
       <w:tr>
         <w:trPr>
-          <w:trHeight w:val="520"/>
+          <w:trHeight w:val="330"/>
         </w:trPr>
         <w:tc>
           <w:tcPr>
-            <w:tcW w:w="1296" w:type="dxa"/>
+            <w:tcW w:w="1418" w:type="dxa"/>
             <w:tcBorders>
               <w:top w:val="single" w:sz="4" w:space="0" w:color="auto"/>
               <w:left w:val="single" w:sz="8" w:space="0" w:color="auto"/>
@@ -30282,9 +30227,10 @@
           </w:tcPr>
           <w:p>
             <w:pPr>
+              <w:widowControl/>
               <w:jc w:val="center"/>
               <w:rPr>
-                <w:rFonts w:cs="Times New Roman"/>
+                <w:rFonts w:eastAsia="新細明體" w:cs="Times New Roman"/>
                 <w:color w:val="000000"/>
                 <w:sz w:val="20"/>
                 <w:szCs w:val="20"/>
@@ -30292,7 +30238,7 @@
             </w:pPr>
             <w:r>
               <w:rPr>
-                <w:rFonts w:cs="Times New Roman"/>
+                <w:rFonts w:eastAsia="新細明體" w:cs="Times New Roman"/>
                 <w:color w:val="000000"/>
                 <w:sz w:val="20"/>
                 <w:szCs w:val="20"/>
@@ -30303,7 +30249,7 @@
         </w:tc>
         <w:tc>
           <w:tcPr>
-            <w:tcW w:w="1296" w:type="dxa"/>
+            <w:tcW w:w="1134" w:type="dxa"/>
             <w:tcBorders>
               <w:top w:val="single" w:sz="4" w:space="0" w:color="auto"/>
               <w:left w:val="nil"/>
@@ -30317,9 +30263,10 @@
           </w:tcPr>
           <w:p>
             <w:pPr>
+              <w:widowControl/>
               <w:jc w:val="right"/>
               <w:rPr>
-                <w:rFonts w:cs="Times New Roman"/>
+                <w:rFonts w:eastAsia="新細明體" w:cs="Times New Roman"/>
                 <w:color w:val="000000"/>
                 <w:sz w:val="20"/>
                 <w:szCs w:val="20"/>
@@ -30327,7 +30274,7 @@
             </w:pPr>
             <w:r>
               <w:rPr>
-                <w:rFonts w:cs="Times New Roman"/>
+                <w:rFonts w:eastAsia="新細明體" w:cs="Times New Roman"/>
                 <w:color w:val="000000"/>
                 <w:sz w:val="20"/>
                 <w:szCs w:val="20"/>
@@ -30338,7 +30285,7 @@
         </w:tc>
         <w:tc>
           <w:tcPr>
-            <w:tcW w:w="1296" w:type="dxa"/>
+            <w:tcW w:w="1134" w:type="dxa"/>
             <w:tcBorders>
               <w:top w:val="single" w:sz="4" w:space="0" w:color="auto"/>
               <w:left w:val="nil"/>
@@ -30352,9 +30299,10 @@
           </w:tcPr>
           <w:p>
             <w:pPr>
+              <w:widowControl/>
               <w:jc w:val="right"/>
               <w:rPr>
-                <w:rFonts w:cs="Times New Roman"/>
+                <w:rFonts w:eastAsia="新細明體" w:cs="Times New Roman"/>
                 <w:color w:val="000000"/>
                 <w:sz w:val="20"/>
                 <w:szCs w:val="20"/>
@@ -30362,7 +30310,7 @@
             </w:pPr>
             <w:r>
               <w:rPr>
-                <w:rFonts w:cs="Times New Roman"/>
+                <w:rFonts w:eastAsia="新細明體" w:cs="Times New Roman"/>
                 <w:color w:val="000000"/>
                 <w:sz w:val="20"/>
                 <w:szCs w:val="20"/>
@@ -30373,7 +30321,7 @@
         </w:tc>
         <w:tc>
           <w:tcPr>
-            <w:tcW w:w="1296" w:type="dxa"/>
+            <w:tcW w:w="2126" w:type="dxa"/>
             <w:tcBorders>
               <w:top w:val="single" w:sz="4" w:space="0" w:color="auto"/>
               <w:left w:val="nil"/>
@@ -30387,8 +30335,9 @@
           </w:tcPr>
           <w:p>
             <w:pPr>
-              <w:rPr>
-                <w:rFonts w:cs="Times New Roman"/>
+              <w:widowControl/>
+              <w:rPr>
+                <w:rFonts w:eastAsia="新細明體" w:cs="Times New Roman"/>
                 <w:color w:val="000000"/>
                 <w:sz w:val="20"/>
                 <w:szCs w:val="20"/>
@@ -30396,7 +30345,7 @@
             </w:pPr>
             <w:r>
               <w:rPr>
-                <w:rFonts w:cs="Times New Roman"/>
+                <w:rFonts w:eastAsia="新細明體" w:cs="Times New Roman"/>
                 <w:color w:val="000000"/>
                 <w:sz w:val="20"/>
                 <w:szCs w:val="20"/>
@@ -30407,7 +30356,7 @@
         </w:tc>
         <w:tc>
           <w:tcPr>
-            <w:tcW w:w="1296" w:type="dxa"/>
+            <w:tcW w:w="2552" w:type="dxa"/>
             <w:tcBorders>
               <w:top w:val="single" w:sz="4" w:space="0" w:color="auto"/>
               <w:left w:val="nil"/>
@@ -30421,6 +30370,7 @@
           </w:tcPr>
           <w:p>
             <w:pPr>
+              <w:widowControl/>
               <w:rPr>
                 <w:rFonts w:ascii="標楷體" w:hAnsi="標楷體" w:cs="新細明體"/>
                 <w:color w:val="000000"/>
@@ -30430,7 +30380,7 @@
             </w:pPr>
             <w:r>
               <w:rPr>
-                <w:rFonts w:ascii="標楷體" w:hAnsi="標楷體" w:hint="eastAsia"/>
+                <w:rFonts w:ascii="標楷體" w:hAnsi="標楷體" w:cs="新細明體" w:hint="eastAsia"/>
                 <w:color w:val="000000"/>
                 <w:sz w:val="20"/>
                 <w:szCs w:val="20"/>
@@ -30441,7 +30391,7 @@
         </w:tc>
         <w:tc>
           <w:tcPr>
-            <w:tcW w:w="1296" w:type="dxa"/>
+            <w:tcW w:w="1134" w:type="dxa"/>
             <w:tcBorders>
               <w:top w:val="single" w:sz="4" w:space="0" w:color="auto"/>
               <w:left w:val="nil"/>
@@ -30455,28 +30405,29 @@
           </w:tcPr>
           <w:p>
             <w:pPr>
+              <w:widowControl/>
               <w:jc w:val="center"/>
+              <w:rPr>
+                <w:rFonts w:eastAsia="新細明體" w:cs="Times New Roman" w:hint="eastAsia"/>
+                <w:color w:val="000000"/>
+                <w:sz w:val="20"/>
+                <w:szCs w:val="20"/>
+              </w:rPr>
+            </w:pPr>
+            <w:r>
               <w:rPr>
                 <w:rFonts w:eastAsia="新細明體" w:cs="Times New Roman"/>
                 <w:color w:val="000000"/>
                 <w:sz w:val="20"/>
                 <w:szCs w:val="20"/>
               </w:rPr>
-            </w:pPr>
-            <w:r>
-              <w:rPr>
-                <w:rFonts w:cs="Times New Roman"/>
-                <w:color w:val="000000"/>
-                <w:sz w:val="20"/>
-                <w:szCs w:val="20"/>
-              </w:rPr>
               <w:t>60</w:t>
             </w:r>
           </w:p>
         </w:tc>
         <w:tc>
           <w:tcPr>
-            <w:tcW w:w="1297" w:type="dxa"/>
+            <w:tcW w:w="992" w:type="dxa"/>
             <w:tcBorders>
               <w:top w:val="single" w:sz="4" w:space="0" w:color="auto"/>
               <w:left w:val="nil"/>
@@ -30490,9 +30441,10 @@
           </w:tcPr>
           <w:p>
             <w:pPr>
+              <w:widowControl/>
               <w:jc w:val="right"/>
               <w:rPr>
-                <w:rFonts w:cs="Times New Roman"/>
+                <w:rFonts w:eastAsia="新細明體" w:cs="Times New Roman"/>
                 <w:color w:val="000000"/>
                 <w:sz w:val="20"/>
                 <w:szCs w:val="20"/>
@@ -30500,7 +30452,7 @@
             </w:pPr>
             <w:r>
               <w:rPr>
-                <w:rFonts w:cs="Times New Roman"/>
+                <w:rFonts w:eastAsia="新細明體" w:cs="Times New Roman"/>
                 <w:color w:val="000000"/>
                 <w:sz w:val="20"/>
                 <w:szCs w:val="20"/>
@@ -30512,11 +30464,11 @@
       </w:tr>
       <w:tr>
         <w:trPr>
-          <w:trHeight w:val="520"/>
+          <w:trHeight w:val="315"/>
         </w:trPr>
         <w:tc>
           <w:tcPr>
-            <w:tcW w:w="1296" w:type="dxa"/>
+            <w:tcW w:w="1418" w:type="dxa"/>
             <w:vMerge w:val="restart"/>
             <w:tcBorders>
               <w:top w:val="nil"/>
@@ -30530,9 +30482,10 @@
           </w:tcPr>
           <w:p>
             <w:pPr>
+              <w:widowControl/>
               <w:jc w:val="center"/>
               <w:rPr>
-                <w:rFonts w:cs="Times New Roman"/>
+                <w:rFonts w:eastAsia="新細明體" w:cs="Times New Roman"/>
                 <w:color w:val="000000"/>
                 <w:sz w:val="20"/>
                 <w:szCs w:val="20"/>
@@ -30540,7 +30493,7 @@
             </w:pPr>
             <w:r>
               <w:rPr>
-                <w:rFonts w:cs="Times New Roman"/>
+                <w:rFonts w:eastAsia="新細明體" w:cs="Times New Roman"/>
                 <w:color w:val="000000"/>
                 <w:sz w:val="20"/>
                 <w:szCs w:val="20"/>
@@ -30551,7 +30504,7 @@
         </w:tc>
         <w:tc>
           <w:tcPr>
-            <w:tcW w:w="1296" w:type="dxa"/>
+            <w:tcW w:w="1134" w:type="dxa"/>
             <w:tcBorders>
               <w:top w:val="nil"/>
               <w:left w:val="nil"/>
@@ -30565,9 +30518,10 @@
           </w:tcPr>
           <w:p>
             <w:pPr>
+              <w:widowControl/>
               <w:jc w:val="right"/>
               <w:rPr>
-                <w:rFonts w:cs="Times New Roman"/>
+                <w:rFonts w:eastAsia="新細明體" w:cs="Times New Roman"/>
                 <w:color w:val="000000"/>
                 <w:sz w:val="20"/>
                 <w:szCs w:val="20"/>
@@ -30575,7 +30529,7 @@
             </w:pPr>
             <w:r>
               <w:rPr>
-                <w:rFonts w:cs="Times New Roman"/>
+                <w:rFonts w:eastAsia="新細明體" w:cs="Times New Roman"/>
                 <w:color w:val="000000"/>
                 <w:sz w:val="20"/>
                 <w:szCs w:val="20"/>
@@ -30586,7 +30540,7 @@
         </w:tc>
         <w:tc>
           <w:tcPr>
-            <w:tcW w:w="1296" w:type="dxa"/>
+            <w:tcW w:w="1134" w:type="dxa"/>
             <w:tcBorders>
               <w:top w:val="nil"/>
               <w:left w:val="nil"/>
@@ -30600,9 +30554,10 @@
           </w:tcPr>
           <w:p>
             <w:pPr>
+              <w:widowControl/>
               <w:jc w:val="right"/>
               <w:rPr>
-                <w:rFonts w:cs="Times New Roman"/>
+                <w:rFonts w:eastAsia="新細明體" w:cs="Times New Roman"/>
                 <w:color w:val="000000"/>
                 <w:sz w:val="20"/>
                 <w:szCs w:val="20"/>
@@ -30610,7 +30565,7 @@
             </w:pPr>
             <w:r>
               <w:rPr>
-                <w:rFonts w:cs="Times New Roman"/>
+                <w:rFonts w:eastAsia="新細明體" w:cs="Times New Roman"/>
                 <w:color w:val="000000"/>
                 <w:sz w:val="20"/>
                 <w:szCs w:val="20"/>
@@ -30621,7 +30576,7 @@
         </w:tc>
         <w:tc>
           <w:tcPr>
-            <w:tcW w:w="1296" w:type="dxa"/>
+            <w:tcW w:w="2126" w:type="dxa"/>
             <w:tcBorders>
               <w:top w:val="nil"/>
               <w:left w:val="nil"/>
@@ -30635,8 +30590,9 @@
           </w:tcPr>
           <w:p>
             <w:pPr>
-              <w:rPr>
-                <w:rFonts w:cs="Times New Roman"/>
+              <w:widowControl/>
+              <w:rPr>
+                <w:rFonts w:eastAsia="新細明體" w:cs="Times New Roman"/>
                 <w:color w:val="000000"/>
                 <w:sz w:val="20"/>
                 <w:szCs w:val="20"/>
@@ -30644,7 +30600,7 @@
             </w:pPr>
             <w:r>
               <w:rPr>
-                <w:rFonts w:cs="Times New Roman"/>
+                <w:rFonts w:eastAsia="新細明體" w:cs="Times New Roman"/>
                 <w:color w:val="000000"/>
                 <w:sz w:val="20"/>
                 <w:szCs w:val="20"/>
@@ -30655,7 +30611,7 @@
         </w:tc>
         <w:tc>
           <w:tcPr>
-            <w:tcW w:w="1296" w:type="dxa"/>
+            <w:tcW w:w="2552" w:type="dxa"/>
             <w:tcBorders>
               <w:top w:val="nil"/>
               <w:left w:val="nil"/>
@@ -30669,6 +30625,7 @@
           </w:tcPr>
           <w:p>
             <w:pPr>
+              <w:widowControl/>
               <w:rPr>
                 <w:rFonts w:ascii="標楷體" w:hAnsi="標楷體" w:cs="新細明體"/>
                 <w:color w:val="000000"/>
@@ -30678,7 +30635,7 @@
             </w:pPr>
             <w:r>
               <w:rPr>
-                <w:rFonts w:ascii="標楷體" w:hAnsi="標楷體" w:hint="eastAsia"/>
+                <w:rFonts w:ascii="標楷體" w:hAnsi="標楷體" w:cs="新細明體" w:hint="eastAsia"/>
                 <w:color w:val="000000"/>
                 <w:sz w:val="20"/>
                 <w:szCs w:val="20"/>
@@ -30689,7 +30646,7 @@
         </w:tc>
         <w:tc>
           <w:tcPr>
-            <w:tcW w:w="1296" w:type="dxa"/>
+            <w:tcW w:w="1134" w:type="dxa"/>
             <w:tcBorders>
               <w:top w:val="nil"/>
               <w:left w:val="nil"/>
@@ -30703,28 +30660,29 @@
           </w:tcPr>
           <w:p>
             <w:pPr>
+              <w:widowControl/>
               <w:jc w:val="center"/>
+              <w:rPr>
+                <w:rFonts w:eastAsia="新細明體" w:cs="Times New Roman" w:hint="eastAsia"/>
+                <w:color w:val="000000"/>
+                <w:sz w:val="20"/>
+                <w:szCs w:val="20"/>
+              </w:rPr>
+            </w:pPr>
+            <w:r>
               <w:rPr>
                 <w:rFonts w:eastAsia="新細明體" w:cs="Times New Roman"/>
                 <w:color w:val="000000"/>
                 <w:sz w:val="20"/>
                 <w:szCs w:val="20"/>
               </w:rPr>
-            </w:pPr>
-            <w:r>
-              <w:rPr>
-                <w:rFonts w:cs="Times New Roman"/>
-                <w:color w:val="000000"/>
-                <w:sz w:val="20"/>
-                <w:szCs w:val="20"/>
-              </w:rPr>
               <w:t>105</w:t>
             </w:r>
           </w:p>
         </w:tc>
         <w:tc>
           <w:tcPr>
-            <w:tcW w:w="1297" w:type="dxa"/>
+            <w:tcW w:w="992" w:type="dxa"/>
             <w:vMerge w:val="restart"/>
             <w:tcBorders>
               <w:top w:val="nil"/>
@@ -30739,9 +30697,10 @@
           </w:tcPr>
           <w:p>
             <w:pPr>
+              <w:widowControl/>
               <w:jc w:val="right"/>
               <w:rPr>
-                <w:rFonts w:cs="Times New Roman"/>
+                <w:rFonts w:eastAsia="新細明體" w:cs="Times New Roman"/>
                 <w:color w:val="000000"/>
                 <w:sz w:val="20"/>
                 <w:szCs w:val="20"/>
@@ -30749,7 +30708,7 @@
             </w:pPr>
             <w:r>
               <w:rPr>
-                <w:rFonts w:cs="Times New Roman"/>
+                <w:rFonts w:eastAsia="新細明體" w:cs="Times New Roman"/>
                 <w:color w:val="000000"/>
                 <w:sz w:val="20"/>
                 <w:szCs w:val="20"/>
@@ -30761,11 +30720,11 @@
       </w:tr>
       <w:tr>
         <w:trPr>
-          <w:trHeight w:val="521"/>
+          <w:trHeight w:val="315"/>
         </w:trPr>
         <w:tc>
           <w:tcPr>
-            <w:tcW w:w="1296" w:type="dxa"/>
+            <w:tcW w:w="1418" w:type="dxa"/>
             <w:vMerge/>
             <w:tcBorders>
               <w:top w:val="nil"/>
@@ -30778,6 +30737,7 @@
           </w:tcPr>
           <w:p>
             <w:pPr>
+              <w:widowControl/>
               <w:rPr>
                 <w:rFonts w:eastAsia="新細明體" w:cs="Times New Roman"/>
                 <w:color w:val="000000"/>
@@ -30789,7 +30749,7 @@
         </w:tc>
         <w:tc>
           <w:tcPr>
-            <w:tcW w:w="1296" w:type="dxa"/>
+            <w:tcW w:w="1134" w:type="dxa"/>
             <w:tcBorders>
               <w:top w:val="nil"/>
               <w:left w:val="nil"/>
@@ -30803,9 +30763,10 @@
           </w:tcPr>
           <w:p>
             <w:pPr>
+              <w:widowControl/>
               <w:jc w:val="right"/>
               <w:rPr>
-                <w:rFonts w:cs="Times New Roman"/>
+                <w:rFonts w:eastAsia="新細明體" w:cs="Times New Roman"/>
                 <w:color w:val="000000"/>
                 <w:sz w:val="20"/>
                 <w:szCs w:val="20"/>
@@ -30813,7 +30774,7 @@
             </w:pPr>
             <w:r>
               <w:rPr>
-                <w:rFonts w:cs="Times New Roman"/>
+                <w:rFonts w:eastAsia="新細明體" w:cs="Times New Roman"/>
                 <w:color w:val="000000"/>
                 <w:sz w:val="20"/>
                 <w:szCs w:val="20"/>
@@ -30824,7 +30785,7 @@
         </w:tc>
         <w:tc>
           <w:tcPr>
-            <w:tcW w:w="1296" w:type="dxa"/>
+            <w:tcW w:w="1134" w:type="dxa"/>
             <w:tcBorders>
               <w:top w:val="nil"/>
               <w:left w:val="nil"/>
@@ -30838,9 +30799,10 @@
           </w:tcPr>
           <w:p>
             <w:pPr>
+              <w:widowControl/>
               <w:jc w:val="right"/>
               <w:rPr>
-                <w:rFonts w:cs="Times New Roman"/>
+                <w:rFonts w:eastAsia="新細明體" w:cs="Times New Roman"/>
                 <w:color w:val="000000"/>
                 <w:sz w:val="20"/>
                 <w:szCs w:val="20"/>
@@ -30848,7 +30810,7 @@
             </w:pPr>
             <w:r>
               <w:rPr>
-                <w:rFonts w:cs="Times New Roman"/>
+                <w:rFonts w:eastAsia="新細明體" w:cs="Times New Roman"/>
                 <w:color w:val="000000"/>
                 <w:sz w:val="20"/>
                 <w:szCs w:val="20"/>
@@ -30859,7 +30821,7 @@
         </w:tc>
         <w:tc>
           <w:tcPr>
-            <w:tcW w:w="1296" w:type="dxa"/>
+            <w:tcW w:w="2126" w:type="dxa"/>
             <w:tcBorders>
               <w:top w:val="nil"/>
               <w:left w:val="nil"/>
@@ -30873,8 +30835,9 @@
           </w:tcPr>
           <w:p>
             <w:pPr>
-              <w:rPr>
-                <w:rFonts w:cs="Times New Roman"/>
+              <w:widowControl/>
+              <w:rPr>
+                <w:rFonts w:eastAsia="新細明體" w:cs="Times New Roman"/>
                 <w:color w:val="000000"/>
                 <w:sz w:val="20"/>
                 <w:szCs w:val="20"/>
@@ -30882,7 +30845,7 @@
             </w:pPr>
             <w:r>
               <w:rPr>
-                <w:rFonts w:cs="Times New Roman"/>
+                <w:rFonts w:eastAsia="新細明體" w:cs="Times New Roman"/>
                 <w:color w:val="000000"/>
                 <w:sz w:val="20"/>
                 <w:szCs w:val="20"/>
@@ -30893,7 +30856,7 @@
         </w:tc>
         <w:tc>
           <w:tcPr>
-            <w:tcW w:w="1296" w:type="dxa"/>
+            <w:tcW w:w="2552" w:type="dxa"/>
             <w:tcBorders>
               <w:top w:val="nil"/>
               <w:left w:val="nil"/>
@@ -30907,6 +30870,7 @@
           </w:tcPr>
           <w:p>
             <w:pPr>
+              <w:widowControl/>
               <w:rPr>
                 <w:rFonts w:ascii="標楷體" w:hAnsi="標楷體" w:cs="新細明體"/>
                 <w:color w:val="000000"/>
@@ -30916,7 +30880,7 @@
             </w:pPr>
             <w:r>
               <w:rPr>
-                <w:rFonts w:ascii="標楷體" w:hAnsi="標楷體" w:hint="eastAsia"/>
+                <w:rFonts w:ascii="標楷體" w:hAnsi="標楷體" w:cs="新細明體" w:hint="eastAsia"/>
                 <w:color w:val="000000"/>
                 <w:sz w:val="20"/>
                 <w:szCs w:val="20"/>
@@ -30927,7 +30891,7 @@
         </w:tc>
         <w:tc>
           <w:tcPr>
-            <w:tcW w:w="1296" w:type="dxa"/>
+            <w:tcW w:w="1134" w:type="dxa"/>
             <w:tcBorders>
               <w:top w:val="nil"/>
               <w:left w:val="nil"/>
@@ -30941,28 +30905,29 @@
           </w:tcPr>
           <w:p>
             <w:pPr>
+              <w:widowControl/>
               <w:jc w:val="center"/>
+              <w:rPr>
+                <w:rFonts w:eastAsia="新細明體" w:cs="Times New Roman" w:hint="eastAsia"/>
+                <w:color w:val="000000"/>
+                <w:sz w:val="20"/>
+                <w:szCs w:val="20"/>
+              </w:rPr>
+            </w:pPr>
+            <w:r>
               <w:rPr>
                 <w:rFonts w:eastAsia="新細明體" w:cs="Times New Roman"/>
                 <w:color w:val="000000"/>
                 <w:sz w:val="20"/>
                 <w:szCs w:val="20"/>
               </w:rPr>
-            </w:pPr>
-            <w:r>
-              <w:rPr>
-                <w:rFonts w:cs="Times New Roman"/>
-                <w:color w:val="000000"/>
-                <w:sz w:val="20"/>
-                <w:szCs w:val="20"/>
-              </w:rPr>
               <w:t>95</w:t>
             </w:r>
           </w:p>
         </w:tc>
         <w:tc>
           <w:tcPr>
-            <w:tcW w:w="1297" w:type="dxa"/>
+            <w:tcW w:w="992" w:type="dxa"/>
             <w:vMerge/>
             <w:tcBorders>
               <w:top w:val="nil"/>
@@ -30975,6 +30940,7 @@
           </w:tcPr>
           <w:p>
             <w:pPr>
+              <w:widowControl/>
               <w:rPr>
                 <w:rFonts w:eastAsia="新細明體" w:cs="Times New Roman"/>
                 <w:color w:val="000000"/>
@@ -30987,11 +30953,11 @@
       </w:tr>
       <w:tr>
         <w:trPr>
-          <w:trHeight w:val="520"/>
+          <w:trHeight w:val="315"/>
         </w:trPr>
         <w:tc>
           <w:tcPr>
-            <w:tcW w:w="1296" w:type="dxa"/>
+            <w:tcW w:w="1418" w:type="dxa"/>
             <w:vMerge/>
             <w:tcBorders>
               <w:top w:val="nil"/>
@@ -31004,6 +30970,7 @@
           </w:tcPr>
           <w:p>
             <w:pPr>
+              <w:widowControl/>
               <w:rPr>
                 <w:rFonts w:eastAsia="新細明體" w:cs="Times New Roman"/>
                 <w:color w:val="000000"/>
@@ -31015,7 +30982,7 @@
         </w:tc>
         <w:tc>
           <w:tcPr>
-            <w:tcW w:w="1296" w:type="dxa"/>
+            <w:tcW w:w="1134" w:type="dxa"/>
             <w:tcBorders>
               <w:top w:val="nil"/>
               <w:left w:val="nil"/>
@@ -31029,9 +30996,10 @@
           </w:tcPr>
           <w:p>
             <w:pPr>
+              <w:widowControl/>
               <w:jc w:val="right"/>
               <w:rPr>
-                <w:rFonts w:cs="Times New Roman"/>
+                <w:rFonts w:eastAsia="新細明體" w:cs="Times New Roman"/>
                 <w:color w:val="000000"/>
                 <w:sz w:val="20"/>
                 <w:szCs w:val="20"/>
@@ -31039,7 +31007,7 @@
             </w:pPr>
             <w:r>
               <w:rPr>
-                <w:rFonts w:cs="Times New Roman"/>
+                <w:rFonts w:eastAsia="新細明體" w:cs="Times New Roman"/>
                 <w:color w:val="000000"/>
                 <w:sz w:val="20"/>
                 <w:szCs w:val="20"/>
@@ -31050,7 +31018,7 @@
         </w:tc>
         <w:tc>
           <w:tcPr>
-            <w:tcW w:w="1296" w:type="dxa"/>
+            <w:tcW w:w="1134" w:type="dxa"/>
             <w:tcBorders>
               <w:top w:val="nil"/>
               <w:left w:val="nil"/>
@@ -31064,9 +31032,10 @@
           </w:tcPr>
           <w:p>
             <w:pPr>
+              <w:widowControl/>
               <w:jc w:val="right"/>
               <w:rPr>
-                <w:rFonts w:cs="Times New Roman"/>
+                <w:rFonts w:eastAsia="新細明體" w:cs="Times New Roman"/>
                 <w:color w:val="000000"/>
                 <w:sz w:val="20"/>
                 <w:szCs w:val="20"/>
@@ -31074,7 +31043,7 @@
             </w:pPr>
             <w:r>
               <w:rPr>
-                <w:rFonts w:cs="Times New Roman"/>
+                <w:rFonts w:eastAsia="新細明體" w:cs="Times New Roman"/>
                 <w:color w:val="000000"/>
                 <w:sz w:val="20"/>
                 <w:szCs w:val="20"/>
@@ -31085,7 +31054,7 @@
         </w:tc>
         <w:tc>
           <w:tcPr>
-            <w:tcW w:w="1296" w:type="dxa"/>
+            <w:tcW w:w="2126" w:type="dxa"/>
             <w:tcBorders>
               <w:top w:val="nil"/>
               <w:left w:val="nil"/>
@@ -31099,8 +31068,9 @@
           </w:tcPr>
           <w:p>
             <w:pPr>
-              <w:rPr>
-                <w:rFonts w:cs="Times New Roman"/>
+              <w:widowControl/>
+              <w:rPr>
+                <w:rFonts w:eastAsia="新細明體" w:cs="Times New Roman"/>
                 <w:color w:val="000000"/>
                 <w:sz w:val="20"/>
                 <w:szCs w:val="20"/>
@@ -31108,7 +31078,7 @@
             </w:pPr>
             <w:r>
               <w:rPr>
-                <w:rFonts w:cs="Times New Roman"/>
+                <w:rFonts w:eastAsia="新細明體" w:cs="Times New Roman"/>
                 <w:color w:val="000000"/>
                 <w:sz w:val="20"/>
                 <w:szCs w:val="20"/>
@@ -31119,7 +31089,7 @@
         </w:tc>
         <w:tc>
           <w:tcPr>
-            <w:tcW w:w="1296" w:type="dxa"/>
+            <w:tcW w:w="2552" w:type="dxa"/>
             <w:tcBorders>
               <w:top w:val="nil"/>
               <w:left w:val="nil"/>
@@ -31133,6 +31103,7 @@
           </w:tcPr>
           <w:p>
             <w:pPr>
+              <w:widowControl/>
               <w:rPr>
                 <w:rFonts w:ascii="標楷體" w:hAnsi="標楷體" w:cs="新細明體"/>
                 <w:color w:val="000000"/>
@@ -31142,7 +31113,7 @@
             </w:pPr>
             <w:r>
               <w:rPr>
-                <w:rFonts w:ascii="標楷體" w:hAnsi="標楷體" w:hint="eastAsia"/>
+                <w:rFonts w:ascii="標楷體" w:hAnsi="標楷體" w:cs="新細明體" w:hint="eastAsia"/>
                 <w:color w:val="000000"/>
                 <w:sz w:val="20"/>
                 <w:szCs w:val="20"/>
@@ -31153,7 +31124,7 @@
         </w:tc>
         <w:tc>
           <w:tcPr>
-            <w:tcW w:w="1296" w:type="dxa"/>
+            <w:tcW w:w="1134" w:type="dxa"/>
             <w:tcBorders>
               <w:top w:val="nil"/>
               <w:left w:val="nil"/>
@@ -31167,28 +31138,29 @@
           </w:tcPr>
           <w:p>
             <w:pPr>
+              <w:widowControl/>
               <w:jc w:val="center"/>
+              <w:rPr>
+                <w:rFonts w:eastAsia="新細明體" w:cs="Times New Roman" w:hint="eastAsia"/>
+                <w:color w:val="000000"/>
+                <w:sz w:val="20"/>
+                <w:szCs w:val="20"/>
+              </w:rPr>
+            </w:pPr>
+            <w:r>
               <w:rPr>
                 <w:rFonts w:eastAsia="新細明體" w:cs="Times New Roman"/>
                 <w:color w:val="000000"/>
                 <w:sz w:val="20"/>
                 <w:szCs w:val="20"/>
               </w:rPr>
-            </w:pPr>
-            <w:r>
-              <w:rPr>
-                <w:rFonts w:cs="Times New Roman"/>
-                <w:color w:val="000000"/>
-                <w:sz w:val="20"/>
-                <w:szCs w:val="20"/>
-              </w:rPr>
               <w:t>120</w:t>
             </w:r>
           </w:p>
         </w:tc>
         <w:tc>
           <w:tcPr>
-            <w:tcW w:w="1297" w:type="dxa"/>
+            <w:tcW w:w="992" w:type="dxa"/>
             <w:vMerge/>
             <w:tcBorders>
               <w:top w:val="nil"/>
@@ -31201,6 +31173,7 @@
           </w:tcPr>
           <w:p>
             <w:pPr>
+              <w:widowControl/>
               <w:rPr>
                 <w:rFonts w:eastAsia="新細明體" w:cs="Times New Roman"/>
                 <w:color w:val="000000"/>
@@ -31213,11 +31186,11 @@
       </w:tr>
       <w:tr>
         <w:trPr>
-          <w:trHeight w:val="520"/>
+          <w:trHeight w:val="315"/>
         </w:trPr>
         <w:tc>
           <w:tcPr>
-            <w:tcW w:w="1296" w:type="dxa"/>
+            <w:tcW w:w="1418" w:type="dxa"/>
             <w:vMerge/>
             <w:tcBorders>
               <w:top w:val="nil"/>
@@ -31230,6 +31203,7 @@
           </w:tcPr>
           <w:p>
             <w:pPr>
+              <w:widowControl/>
               <w:rPr>
                 <w:rFonts w:eastAsia="新細明體" w:cs="Times New Roman"/>
                 <w:color w:val="000000"/>
@@ -31241,7 +31215,7 @@
         </w:tc>
         <w:tc>
           <w:tcPr>
-            <w:tcW w:w="1296" w:type="dxa"/>
+            <w:tcW w:w="1134" w:type="dxa"/>
             <w:tcBorders>
               <w:top w:val="nil"/>
               <w:left w:val="nil"/>
@@ -31255,9 +31229,10 @@
           </w:tcPr>
           <w:p>
             <w:pPr>
+              <w:widowControl/>
               <w:jc w:val="right"/>
               <w:rPr>
-                <w:rFonts w:cs="Times New Roman"/>
+                <w:rFonts w:eastAsia="新細明體" w:cs="Times New Roman"/>
                 <w:color w:val="000000"/>
                 <w:sz w:val="20"/>
                 <w:szCs w:val="20"/>
@@ -31265,7 +31240,7 @@
             </w:pPr>
             <w:r>
               <w:rPr>
-                <w:rFonts w:cs="Times New Roman"/>
+                <w:rFonts w:eastAsia="新細明體" w:cs="Times New Roman"/>
                 <w:color w:val="000000"/>
                 <w:sz w:val="20"/>
                 <w:szCs w:val="20"/>
@@ -31276,7 +31251,7 @@
         </w:tc>
         <w:tc>
           <w:tcPr>
-            <w:tcW w:w="1296" w:type="dxa"/>
+            <w:tcW w:w="1134" w:type="dxa"/>
             <w:tcBorders>
               <w:top w:val="nil"/>
               <w:left w:val="nil"/>
@@ -31290,9 +31265,10 @@
           </w:tcPr>
           <w:p>
             <w:pPr>
+              <w:widowControl/>
               <w:jc w:val="right"/>
               <w:rPr>
-                <w:rFonts w:cs="Times New Roman"/>
+                <w:rFonts w:eastAsia="新細明體" w:cs="Times New Roman"/>
                 <w:color w:val="000000"/>
                 <w:sz w:val="20"/>
                 <w:szCs w:val="20"/>
@@ -31300,7 +31276,7 @@
             </w:pPr>
             <w:r>
               <w:rPr>
-                <w:rFonts w:cs="Times New Roman"/>
+                <w:rFonts w:eastAsia="新細明體" w:cs="Times New Roman"/>
                 <w:color w:val="000000"/>
                 <w:sz w:val="20"/>
                 <w:szCs w:val="20"/>
@@ -31311,7 +31287,7 @@
         </w:tc>
         <w:tc>
           <w:tcPr>
-            <w:tcW w:w="1296" w:type="dxa"/>
+            <w:tcW w:w="2126" w:type="dxa"/>
             <w:tcBorders>
               <w:top w:val="nil"/>
               <w:left w:val="nil"/>
@@ -31325,8 +31301,9 @@
           </w:tcPr>
           <w:p>
             <w:pPr>
-              <w:rPr>
-                <w:rFonts w:cs="Times New Roman"/>
+              <w:widowControl/>
+              <w:rPr>
+                <w:rFonts w:eastAsia="新細明體" w:cs="Times New Roman"/>
                 <w:color w:val="000000"/>
                 <w:sz w:val="20"/>
                 <w:szCs w:val="20"/>
@@ -31334,7 +31311,7 @@
             </w:pPr>
             <w:r>
               <w:rPr>
-                <w:rFonts w:cs="Times New Roman"/>
+                <w:rFonts w:eastAsia="新細明體" w:cs="Times New Roman"/>
                 <w:color w:val="000000"/>
                 <w:sz w:val="20"/>
                 <w:szCs w:val="20"/>
@@ -31345,7 +31322,7 @@
         </w:tc>
         <w:tc>
           <w:tcPr>
-            <w:tcW w:w="1296" w:type="dxa"/>
+            <w:tcW w:w="2552" w:type="dxa"/>
             <w:tcBorders>
               <w:top w:val="nil"/>
               <w:left w:val="nil"/>
@@ -31359,6 +31336,7 @@
           </w:tcPr>
           <w:p>
             <w:pPr>
+              <w:widowControl/>
               <w:rPr>
                 <w:rFonts w:ascii="標楷體" w:hAnsi="標楷體" w:cs="新細明體"/>
                 <w:color w:val="000000"/>
@@ -31368,7 +31346,7 @@
             </w:pPr>
             <w:r>
               <w:rPr>
-                <w:rFonts w:ascii="標楷體" w:hAnsi="標楷體" w:hint="eastAsia"/>
+                <w:rFonts w:ascii="標楷體" w:hAnsi="標楷體" w:cs="新細明體" w:hint="eastAsia"/>
                 <w:color w:val="000000"/>
                 <w:sz w:val="20"/>
                 <w:szCs w:val="20"/>
@@ -31379,7 +31357,7 @@
         </w:tc>
         <w:tc>
           <w:tcPr>
-            <w:tcW w:w="1296" w:type="dxa"/>
+            <w:tcW w:w="1134" w:type="dxa"/>
             <w:tcBorders>
               <w:top w:val="nil"/>
               <w:left w:val="nil"/>
@@ -31393,28 +31371,29 @@
           </w:tcPr>
           <w:p>
             <w:pPr>
+              <w:widowControl/>
               <w:jc w:val="center"/>
+              <w:rPr>
+                <w:rFonts w:eastAsia="新細明體" w:cs="Times New Roman" w:hint="eastAsia"/>
+                <w:color w:val="000000"/>
+                <w:sz w:val="20"/>
+                <w:szCs w:val="20"/>
+              </w:rPr>
+            </w:pPr>
+            <w:r>
               <w:rPr>
                 <w:rFonts w:eastAsia="新細明體" w:cs="Times New Roman"/>
                 <w:color w:val="000000"/>
                 <w:sz w:val="20"/>
                 <w:szCs w:val="20"/>
               </w:rPr>
-            </w:pPr>
-            <w:r>
-              <w:rPr>
-                <w:rFonts w:cs="Times New Roman"/>
-                <w:color w:val="000000"/>
-                <w:sz w:val="20"/>
-                <w:szCs w:val="20"/>
-              </w:rPr>
               <w:t>60</w:t>
             </w:r>
           </w:p>
         </w:tc>
         <w:tc>
           <w:tcPr>
-            <w:tcW w:w="1297" w:type="dxa"/>
+            <w:tcW w:w="992" w:type="dxa"/>
             <w:vMerge/>
             <w:tcBorders>
               <w:top w:val="nil"/>
@@ -31427,6 +31406,7 @@
           </w:tcPr>
           <w:p>
             <w:pPr>
+              <w:widowControl/>
               <w:rPr>
                 <w:rFonts w:eastAsia="新細明體" w:cs="Times New Roman"/>
                 <w:color w:val="000000"/>
@@ -31439,11 +31419,11 @@
       </w:tr>
       <w:tr>
         <w:trPr>
-          <w:trHeight w:val="521"/>
+          <w:trHeight w:val="315"/>
         </w:trPr>
         <w:tc>
           <w:tcPr>
-            <w:tcW w:w="1296" w:type="dxa"/>
+            <w:tcW w:w="1418" w:type="dxa"/>
             <w:vMerge/>
             <w:tcBorders>
               <w:top w:val="nil"/>
@@ -31456,6 +31436,7 @@
           </w:tcPr>
           <w:p>
             <w:pPr>
+              <w:widowControl/>
               <w:rPr>
                 <w:rFonts w:eastAsia="新細明體" w:cs="Times New Roman"/>
                 <w:color w:val="000000"/>
@@ -31467,7 +31448,7 @@
         </w:tc>
         <w:tc>
           <w:tcPr>
-            <w:tcW w:w="1296" w:type="dxa"/>
+            <w:tcW w:w="1134" w:type="dxa"/>
             <w:tcBorders>
               <w:top w:val="nil"/>
               <w:left w:val="nil"/>
@@ -31481,9 +31462,10 @@
           </w:tcPr>
           <w:p>
             <w:pPr>
+              <w:widowControl/>
               <w:jc w:val="right"/>
               <w:rPr>
-                <w:rFonts w:cs="Times New Roman"/>
+                <w:rFonts w:eastAsia="新細明體" w:cs="Times New Roman"/>
                 <w:color w:val="000000"/>
                 <w:sz w:val="20"/>
                 <w:szCs w:val="20"/>
@@ -31491,7 +31473,7 @@
             </w:pPr>
             <w:r>
               <w:rPr>
-                <w:rFonts w:cs="Times New Roman"/>
+                <w:rFonts w:eastAsia="新細明體" w:cs="Times New Roman"/>
                 <w:color w:val="000000"/>
                 <w:sz w:val="20"/>
                 <w:szCs w:val="20"/>
@@ -31502,7 +31484,7 @@
         </w:tc>
         <w:tc>
           <w:tcPr>
-            <w:tcW w:w="1296" w:type="dxa"/>
+            <w:tcW w:w="1134" w:type="dxa"/>
             <w:tcBorders>
               <w:top w:val="nil"/>
               <w:left w:val="nil"/>
@@ -31516,9 +31498,10 @@
           </w:tcPr>
           <w:p>
             <w:pPr>
+              <w:widowControl/>
               <w:jc w:val="right"/>
               <w:rPr>
-                <w:rFonts w:cs="Times New Roman"/>
+                <w:rFonts w:eastAsia="新細明體" w:cs="Times New Roman"/>
                 <w:color w:val="000000"/>
                 <w:sz w:val="20"/>
                 <w:szCs w:val="20"/>
@@ -31526,7 +31509,7 @@
             </w:pPr>
             <w:r>
               <w:rPr>
-                <w:rFonts w:cs="Times New Roman"/>
+                <w:rFonts w:eastAsia="新細明體" w:cs="Times New Roman"/>
                 <w:color w:val="000000"/>
                 <w:sz w:val="20"/>
                 <w:szCs w:val="20"/>
@@ -31537,7 +31520,7 @@
         </w:tc>
         <w:tc>
           <w:tcPr>
-            <w:tcW w:w="1296" w:type="dxa"/>
+            <w:tcW w:w="2126" w:type="dxa"/>
             <w:tcBorders>
               <w:top w:val="nil"/>
               <w:left w:val="nil"/>
@@ -31551,8 +31534,9 @@
           </w:tcPr>
           <w:p>
             <w:pPr>
-              <w:rPr>
-                <w:rFonts w:cs="Times New Roman"/>
+              <w:widowControl/>
+              <w:rPr>
+                <w:rFonts w:eastAsia="新細明體" w:cs="Times New Roman"/>
                 <w:color w:val="000000"/>
                 <w:sz w:val="20"/>
                 <w:szCs w:val="20"/>
@@ -31560,7 +31544,7 @@
             </w:pPr>
             <w:r>
               <w:rPr>
-                <w:rFonts w:cs="Times New Roman"/>
+                <w:rFonts w:eastAsia="新細明體" w:cs="Times New Roman"/>
                 <w:color w:val="000000"/>
                 <w:sz w:val="20"/>
                 <w:szCs w:val="20"/>
@@ -31571,7 +31555,7 @@
         </w:tc>
         <w:tc>
           <w:tcPr>
-            <w:tcW w:w="1296" w:type="dxa"/>
+            <w:tcW w:w="2552" w:type="dxa"/>
             <w:tcBorders>
               <w:top w:val="nil"/>
               <w:left w:val="nil"/>
@@ -31585,6 +31569,7 @@
           </w:tcPr>
           <w:p>
             <w:pPr>
+              <w:widowControl/>
               <w:rPr>
                 <w:rFonts w:ascii="標楷體" w:hAnsi="標楷體" w:cs="新細明體"/>
                 <w:color w:val="000000"/>
@@ -31594,7 +31579,7 @@
             </w:pPr>
             <w:r>
               <w:rPr>
-                <w:rFonts w:ascii="標楷體" w:hAnsi="標楷體" w:hint="eastAsia"/>
+                <w:rFonts w:ascii="標楷體" w:hAnsi="標楷體" w:cs="新細明體" w:hint="eastAsia"/>
                 <w:color w:val="000000"/>
                 <w:sz w:val="20"/>
                 <w:szCs w:val="20"/>
@@ -31605,7 +31590,7 @@
         </w:tc>
         <w:tc>
           <w:tcPr>
-            <w:tcW w:w="1296" w:type="dxa"/>
+            <w:tcW w:w="1134" w:type="dxa"/>
             <w:tcBorders>
               <w:top w:val="nil"/>
               <w:left w:val="nil"/>
@@ -31619,28 +31604,29 @@
           </w:tcPr>
           <w:p>
             <w:pPr>
+              <w:widowControl/>
               <w:jc w:val="center"/>
+              <w:rPr>
+                <w:rFonts w:eastAsia="新細明體" w:cs="Times New Roman" w:hint="eastAsia"/>
+                <w:color w:val="000000"/>
+                <w:sz w:val="20"/>
+                <w:szCs w:val="20"/>
+              </w:rPr>
+            </w:pPr>
+            <w:r>
               <w:rPr>
                 <w:rFonts w:eastAsia="新細明體" w:cs="Times New Roman"/>
                 <w:color w:val="000000"/>
                 <w:sz w:val="20"/>
                 <w:szCs w:val="20"/>
               </w:rPr>
-            </w:pPr>
-            <w:r>
-              <w:rPr>
-                <w:rFonts w:cs="Times New Roman"/>
-                <w:color w:val="000000"/>
-                <w:sz w:val="20"/>
-                <w:szCs w:val="20"/>
-              </w:rPr>
               <w:t>110</w:t>
             </w:r>
           </w:p>
         </w:tc>
         <w:tc>
           <w:tcPr>
-            <w:tcW w:w="1297" w:type="dxa"/>
+            <w:tcW w:w="992" w:type="dxa"/>
             <w:vMerge/>
             <w:tcBorders>
               <w:top w:val="nil"/>
@@ -31653,6 +31639,7 @@
           </w:tcPr>
           <w:p>
             <w:pPr>
+              <w:widowControl/>
               <w:rPr>
                 <w:rFonts w:eastAsia="新細明體" w:cs="Times New Roman"/>
                 <w:color w:val="000000"/>
@@ -31665,11 +31652,11 @@
       </w:tr>
       <w:tr>
         <w:trPr>
-          <w:trHeight w:val="520"/>
+          <w:trHeight w:val="315"/>
         </w:trPr>
         <w:tc>
           <w:tcPr>
-            <w:tcW w:w="1296" w:type="dxa"/>
+            <w:tcW w:w="1418" w:type="dxa"/>
             <w:vMerge/>
             <w:tcBorders>
               <w:top w:val="nil"/>
@@ -31682,6 +31669,7 @@
           </w:tcPr>
           <w:p>
             <w:pPr>
+              <w:widowControl/>
               <w:rPr>
                 <w:rFonts w:eastAsia="新細明體" w:cs="Times New Roman"/>
                 <w:color w:val="000000"/>
@@ -31693,7 +31681,7 @@
         </w:tc>
         <w:tc>
           <w:tcPr>
-            <w:tcW w:w="1296" w:type="dxa"/>
+            <w:tcW w:w="1134" w:type="dxa"/>
             <w:tcBorders>
               <w:top w:val="nil"/>
               <w:left w:val="nil"/>
@@ -31707,9 +31695,10 @@
           </w:tcPr>
           <w:p>
             <w:pPr>
+              <w:widowControl/>
               <w:jc w:val="right"/>
               <w:rPr>
-                <w:rFonts w:cs="Times New Roman"/>
+                <w:rFonts w:eastAsia="新細明體" w:cs="Times New Roman"/>
                 <w:color w:val="000000"/>
                 <w:sz w:val="20"/>
                 <w:szCs w:val="20"/>
@@ -31717,7 +31706,7 @@
             </w:pPr>
             <w:r>
               <w:rPr>
-                <w:rFonts w:cs="Times New Roman"/>
+                <w:rFonts w:eastAsia="新細明體" w:cs="Times New Roman"/>
                 <w:color w:val="000000"/>
                 <w:sz w:val="20"/>
                 <w:szCs w:val="20"/>
@@ -31728,7 +31717,7 @@
         </w:tc>
         <w:tc>
           <w:tcPr>
-            <w:tcW w:w="1296" w:type="dxa"/>
+            <w:tcW w:w="1134" w:type="dxa"/>
             <w:tcBorders>
               <w:top w:val="nil"/>
               <w:left w:val="nil"/>
@@ -31742,9 +31731,10 @@
           </w:tcPr>
           <w:p>
             <w:pPr>
+              <w:widowControl/>
               <w:jc w:val="right"/>
               <w:rPr>
-                <w:rFonts w:cs="Times New Roman"/>
+                <w:rFonts w:eastAsia="新細明體" w:cs="Times New Roman"/>
                 <w:color w:val="000000"/>
                 <w:sz w:val="20"/>
                 <w:szCs w:val="20"/>
@@ -31752,7 +31742,7 @@
             </w:pPr>
             <w:r>
               <w:rPr>
-                <w:rFonts w:cs="Times New Roman"/>
+                <w:rFonts w:eastAsia="新細明體" w:cs="Times New Roman"/>
                 <w:color w:val="000000"/>
                 <w:sz w:val="20"/>
                 <w:szCs w:val="20"/>
@@ -31763,7 +31753,7 @@
         </w:tc>
         <w:tc>
           <w:tcPr>
-            <w:tcW w:w="1296" w:type="dxa"/>
+            <w:tcW w:w="2126" w:type="dxa"/>
             <w:tcBorders>
               <w:top w:val="nil"/>
               <w:left w:val="nil"/>
@@ -31777,8 +31767,9 @@
           </w:tcPr>
           <w:p>
             <w:pPr>
-              <w:rPr>
-                <w:rFonts w:cs="Times New Roman"/>
+              <w:widowControl/>
+              <w:rPr>
+                <w:rFonts w:eastAsia="新細明體" w:cs="Times New Roman"/>
                 <w:color w:val="000000"/>
                 <w:sz w:val="20"/>
                 <w:szCs w:val="20"/>
@@ -31786,7 +31777,7 @@
             </w:pPr>
             <w:r>
               <w:rPr>
-                <w:rFonts w:cs="Times New Roman"/>
+                <w:rFonts w:eastAsia="新細明體" w:cs="Times New Roman"/>
                 <w:color w:val="000000"/>
                 <w:sz w:val="20"/>
                 <w:szCs w:val="20"/>
@@ -31797,7 +31788,7 @@
         </w:tc>
         <w:tc>
           <w:tcPr>
-            <w:tcW w:w="1296" w:type="dxa"/>
+            <w:tcW w:w="2552" w:type="dxa"/>
             <w:tcBorders>
               <w:top w:val="nil"/>
               <w:left w:val="nil"/>
@@ -31811,6 +31802,7 @@
           </w:tcPr>
           <w:p>
             <w:pPr>
+              <w:widowControl/>
               <w:rPr>
                 <w:rFonts w:ascii="標楷體" w:hAnsi="標楷體" w:cs="新細明體"/>
                 <w:color w:val="000000"/>
@@ -31820,7 +31812,7 @@
             </w:pPr>
             <w:r>
               <w:rPr>
-                <w:rFonts w:ascii="標楷體" w:hAnsi="標楷體" w:hint="eastAsia"/>
+                <w:rFonts w:ascii="標楷體" w:hAnsi="標楷體" w:cs="新細明體" w:hint="eastAsia"/>
                 <w:color w:val="000000"/>
                 <w:sz w:val="20"/>
                 <w:szCs w:val="20"/>
@@ -31831,7 +31823,7 @@
         </w:tc>
         <w:tc>
           <w:tcPr>
-            <w:tcW w:w="1296" w:type="dxa"/>
+            <w:tcW w:w="1134" w:type="dxa"/>
             <w:tcBorders>
               <w:top w:val="nil"/>
               <w:left w:val="nil"/>
@@ -31845,28 +31837,29 @@
           </w:tcPr>
           <w:p>
             <w:pPr>
+              <w:widowControl/>
               <w:jc w:val="center"/>
+              <w:rPr>
+                <w:rFonts w:eastAsia="新細明體" w:cs="Times New Roman" w:hint="eastAsia"/>
+                <w:color w:val="000000"/>
+                <w:sz w:val="20"/>
+                <w:szCs w:val="20"/>
+              </w:rPr>
+            </w:pPr>
+            <w:r>
               <w:rPr>
                 <w:rFonts w:eastAsia="新細明體" w:cs="Times New Roman"/>
                 <w:color w:val="000000"/>
                 <w:sz w:val="20"/>
                 <w:szCs w:val="20"/>
               </w:rPr>
-            </w:pPr>
-            <w:r>
-              <w:rPr>
-                <w:rFonts w:cs="Times New Roman"/>
-                <w:color w:val="000000"/>
-                <w:sz w:val="20"/>
-                <w:szCs w:val="20"/>
-              </w:rPr>
               <w:t>180</w:t>
             </w:r>
           </w:p>
         </w:tc>
         <w:tc>
           <w:tcPr>
-            <w:tcW w:w="1297" w:type="dxa"/>
+            <w:tcW w:w="992" w:type="dxa"/>
             <w:vMerge/>
             <w:tcBorders>
               <w:top w:val="nil"/>
@@ -31879,6 +31872,7 @@
           </w:tcPr>
           <w:p>
             <w:pPr>
+              <w:widowControl/>
               <w:rPr>
                 <w:rFonts w:eastAsia="新細明體" w:cs="Times New Roman"/>
                 <w:color w:val="000000"/>
@@ -31891,11 +31885,11 @@
       </w:tr>
       <w:tr>
         <w:trPr>
-          <w:trHeight w:val="520"/>
+          <w:trHeight w:val="315"/>
         </w:trPr>
         <w:tc>
           <w:tcPr>
-            <w:tcW w:w="1296" w:type="dxa"/>
+            <w:tcW w:w="1418" w:type="dxa"/>
             <w:vMerge/>
             <w:tcBorders>
               <w:top w:val="nil"/>
@@ -31908,6 +31902,7 @@
           </w:tcPr>
           <w:p>
             <w:pPr>
+              <w:widowControl/>
               <w:rPr>
                 <w:rFonts w:eastAsia="新細明體" w:cs="Times New Roman"/>
                 <w:color w:val="000000"/>
@@ -31919,7 +31914,7 @@
         </w:tc>
         <w:tc>
           <w:tcPr>
-            <w:tcW w:w="1296" w:type="dxa"/>
+            <w:tcW w:w="1134" w:type="dxa"/>
             <w:tcBorders>
               <w:top w:val="nil"/>
               <w:left w:val="nil"/>
@@ -31933,9 +31928,10 @@
           </w:tcPr>
           <w:p>
             <w:pPr>
+              <w:widowControl/>
               <w:jc w:val="right"/>
               <w:rPr>
-                <w:rFonts w:cs="Times New Roman"/>
+                <w:rFonts w:eastAsia="新細明體" w:cs="Times New Roman"/>
                 <w:color w:val="000000"/>
                 <w:sz w:val="20"/>
                 <w:szCs w:val="20"/>
@@ -31943,7 +31939,7 @@
             </w:pPr>
             <w:r>
               <w:rPr>
-                <w:rFonts w:cs="Times New Roman"/>
+                <w:rFonts w:eastAsia="新細明體" w:cs="Times New Roman"/>
                 <w:color w:val="000000"/>
                 <w:sz w:val="20"/>
                 <w:szCs w:val="20"/>
@@ -31954,7 +31950,7 @@
         </w:tc>
         <w:tc>
           <w:tcPr>
-            <w:tcW w:w="1296" w:type="dxa"/>
+            <w:tcW w:w="1134" w:type="dxa"/>
             <w:tcBorders>
               <w:top w:val="nil"/>
               <w:left w:val="nil"/>
@@ -31968,9 +31964,10 @@
           </w:tcPr>
           <w:p>
             <w:pPr>
+              <w:widowControl/>
               <w:jc w:val="right"/>
               <w:rPr>
-                <w:rFonts w:cs="Times New Roman"/>
+                <w:rFonts w:eastAsia="新細明體" w:cs="Times New Roman"/>
                 <w:color w:val="000000"/>
                 <w:sz w:val="20"/>
                 <w:szCs w:val="20"/>
@@ -31978,7 +31975,7 @@
             </w:pPr>
             <w:r>
               <w:rPr>
-                <w:rFonts w:cs="Times New Roman"/>
+                <w:rFonts w:eastAsia="新細明體" w:cs="Times New Roman"/>
                 <w:color w:val="000000"/>
                 <w:sz w:val="20"/>
                 <w:szCs w:val="20"/>
@@ -31989,7 +31986,7 @@
         </w:tc>
         <w:tc>
           <w:tcPr>
-            <w:tcW w:w="1296" w:type="dxa"/>
+            <w:tcW w:w="2126" w:type="dxa"/>
             <w:tcBorders>
               <w:top w:val="nil"/>
               <w:left w:val="nil"/>
@@ -32003,8 +32000,9 @@
           </w:tcPr>
           <w:p>
             <w:pPr>
-              <w:rPr>
-                <w:rFonts w:cs="Times New Roman"/>
+              <w:widowControl/>
+              <w:rPr>
+                <w:rFonts w:eastAsia="新細明體" w:cs="Times New Roman"/>
                 <w:color w:val="000000"/>
                 <w:sz w:val="20"/>
                 <w:szCs w:val="20"/>
@@ -32012,7 +32010,7 @@
             </w:pPr>
             <w:r>
               <w:rPr>
-                <w:rFonts w:cs="Times New Roman"/>
+                <w:rFonts w:eastAsia="新細明體" w:cs="Times New Roman"/>
                 <w:color w:val="000000"/>
                 <w:sz w:val="20"/>
                 <w:szCs w:val="20"/>
@@ -32023,7 +32021,7 @@
         </w:tc>
         <w:tc>
           <w:tcPr>
-            <w:tcW w:w="1296" w:type="dxa"/>
+            <w:tcW w:w="2552" w:type="dxa"/>
             <w:tcBorders>
               <w:top w:val="nil"/>
               <w:left w:val="nil"/>
@@ -32037,6 +32035,7 @@
           </w:tcPr>
           <w:p>
             <w:pPr>
+              <w:widowControl/>
               <w:rPr>
                 <w:rFonts w:ascii="標楷體" w:hAnsi="標楷體" w:cs="新細明體"/>
                 <w:color w:val="000000"/>
@@ -32046,7 +32045,7 @@
             </w:pPr>
             <w:r>
               <w:rPr>
-                <w:rFonts w:ascii="標楷體" w:hAnsi="標楷體" w:hint="eastAsia"/>
+                <w:rFonts w:ascii="標楷體" w:hAnsi="標楷體" w:cs="新細明體" w:hint="eastAsia"/>
                 <w:color w:val="000000"/>
                 <w:sz w:val="20"/>
                 <w:szCs w:val="20"/>
@@ -32057,7 +32056,7 @@
         </w:tc>
         <w:tc>
           <w:tcPr>
-            <w:tcW w:w="1296" w:type="dxa"/>
+            <w:tcW w:w="1134" w:type="dxa"/>
             <w:tcBorders>
               <w:top w:val="nil"/>
               <w:left w:val="nil"/>
@@ -32071,28 +32070,29 @@
           </w:tcPr>
           <w:p>
             <w:pPr>
+              <w:widowControl/>
               <w:jc w:val="center"/>
+              <w:rPr>
+                <w:rFonts w:eastAsia="新細明體" w:cs="Times New Roman" w:hint="eastAsia"/>
+                <w:color w:val="000000"/>
+                <w:sz w:val="20"/>
+                <w:szCs w:val="20"/>
+              </w:rPr>
+            </w:pPr>
+            <w:r>
               <w:rPr>
                 <w:rFonts w:eastAsia="新細明體" w:cs="Times New Roman"/>
                 <w:color w:val="000000"/>
                 <w:sz w:val="20"/>
                 <w:szCs w:val="20"/>
               </w:rPr>
-            </w:pPr>
-            <w:r>
-              <w:rPr>
-                <w:rFonts w:cs="Times New Roman"/>
-                <w:color w:val="000000"/>
-                <w:sz w:val="20"/>
-                <w:szCs w:val="20"/>
-              </w:rPr>
               <w:t>120</w:t>
             </w:r>
           </w:p>
         </w:tc>
         <w:tc>
           <w:tcPr>
-            <w:tcW w:w="1297" w:type="dxa"/>
+            <w:tcW w:w="992" w:type="dxa"/>
             <w:vMerge/>
             <w:tcBorders>
               <w:top w:val="nil"/>
@@ -32105,6 +32105,7 @@
           </w:tcPr>
           <w:p>
             <w:pPr>
+              <w:widowControl/>
               <w:rPr>
                 <w:rFonts w:eastAsia="新細明體" w:cs="Times New Roman"/>
                 <w:color w:val="000000"/>
@@ -32117,11 +32118,11 @@
       </w:tr>
       <w:tr>
         <w:trPr>
-          <w:trHeight w:val="520"/>
+          <w:trHeight w:val="315"/>
         </w:trPr>
         <w:tc>
           <w:tcPr>
-            <w:tcW w:w="1296" w:type="dxa"/>
+            <w:tcW w:w="1418" w:type="dxa"/>
             <w:vMerge w:val="restart"/>
             <w:tcBorders>
               <w:top w:val="nil"/>
@@ -32135,9 +32136,10 @@
           </w:tcPr>
           <w:p>
             <w:pPr>
+              <w:widowControl/>
               <w:jc w:val="center"/>
               <w:rPr>
-                <w:rFonts w:cs="Times New Roman"/>
+                <w:rFonts w:eastAsia="新細明體" w:cs="Times New Roman"/>
                 <w:color w:val="000000"/>
                 <w:sz w:val="20"/>
                 <w:szCs w:val="20"/>
@@ -32145,7 +32147,7 @@
             </w:pPr>
             <w:r>
               <w:rPr>
-                <w:rFonts w:cs="Times New Roman"/>
+                <w:rFonts w:eastAsia="新細明體" w:cs="Times New Roman"/>
                 <w:color w:val="000000"/>
                 <w:sz w:val="20"/>
                 <w:szCs w:val="20"/>
@@ -32156,7 +32158,7 @@
         </w:tc>
         <w:tc>
           <w:tcPr>
-            <w:tcW w:w="1296" w:type="dxa"/>
+            <w:tcW w:w="1134" w:type="dxa"/>
             <w:tcBorders>
               <w:top w:val="nil"/>
               <w:left w:val="nil"/>
@@ -32170,9 +32172,10 @@
           </w:tcPr>
           <w:p>
             <w:pPr>
+              <w:widowControl/>
               <w:jc w:val="right"/>
               <w:rPr>
-                <w:rFonts w:cs="Times New Roman"/>
+                <w:rFonts w:eastAsia="新細明體" w:cs="Times New Roman"/>
                 <w:color w:val="000000"/>
                 <w:sz w:val="20"/>
                 <w:szCs w:val="20"/>
@@ -32180,7 +32183,7 @@
             </w:pPr>
             <w:r>
               <w:rPr>
-                <w:rFonts w:cs="Times New Roman"/>
+                <w:rFonts w:eastAsia="新細明體" w:cs="Times New Roman"/>
                 <w:color w:val="000000"/>
                 <w:sz w:val="20"/>
                 <w:szCs w:val="20"/>
@@ -32191,7 +32194,7 @@
         </w:tc>
         <w:tc>
           <w:tcPr>
-            <w:tcW w:w="1296" w:type="dxa"/>
+            <w:tcW w:w="1134" w:type="dxa"/>
             <w:tcBorders>
               <w:top w:val="nil"/>
               <w:left w:val="nil"/>
@@ -32205,9 +32208,10 @@
           </w:tcPr>
           <w:p>
             <w:pPr>
+              <w:widowControl/>
               <w:jc w:val="right"/>
               <w:rPr>
-                <w:rFonts w:cs="Times New Roman"/>
+                <w:rFonts w:eastAsia="新細明體" w:cs="Times New Roman"/>
                 <w:color w:val="000000"/>
                 <w:sz w:val="20"/>
                 <w:szCs w:val="20"/>
@@ -32215,7 +32219,7 @@
             </w:pPr>
             <w:r>
               <w:rPr>
-                <w:rFonts w:cs="Times New Roman"/>
+                <w:rFonts w:eastAsia="新細明體" w:cs="Times New Roman"/>
                 <w:color w:val="000000"/>
                 <w:sz w:val="20"/>
                 <w:szCs w:val="20"/>
@@ -32226,7 +32230,7 @@
         </w:tc>
         <w:tc>
           <w:tcPr>
-            <w:tcW w:w="1296" w:type="dxa"/>
+            <w:tcW w:w="2126" w:type="dxa"/>
             <w:tcBorders>
               <w:top w:val="nil"/>
               <w:left w:val="nil"/>
@@ -32240,8 +32244,9 @@
           </w:tcPr>
           <w:p>
             <w:pPr>
-              <w:rPr>
-                <w:rFonts w:cs="Times New Roman"/>
+              <w:widowControl/>
+              <w:rPr>
+                <w:rFonts w:eastAsia="新細明體" w:cs="Times New Roman"/>
                 <w:color w:val="000000"/>
                 <w:sz w:val="20"/>
                 <w:szCs w:val="20"/>
@@ -32249,7 +32254,7 @@
             </w:pPr>
             <w:r>
               <w:rPr>
-                <w:rFonts w:cs="Times New Roman"/>
+                <w:rFonts w:eastAsia="新細明體" w:cs="Times New Roman"/>
                 <w:color w:val="000000"/>
                 <w:sz w:val="20"/>
                 <w:szCs w:val="20"/>
@@ -32260,7 +32265,7 @@
         </w:tc>
         <w:tc>
           <w:tcPr>
-            <w:tcW w:w="1296" w:type="dxa"/>
+            <w:tcW w:w="2552" w:type="dxa"/>
             <w:tcBorders>
               <w:top w:val="nil"/>
               <w:left w:val="nil"/>
@@ -32274,6 +32279,7 @@
           </w:tcPr>
           <w:p>
             <w:pPr>
+              <w:widowControl/>
               <w:rPr>
                 <w:rFonts w:ascii="標楷體" w:hAnsi="標楷體" w:cs="新細明體"/>
                 <w:color w:val="000000"/>
@@ -32283,7 +32289,7 @@
             </w:pPr>
             <w:r>
               <w:rPr>
-                <w:rFonts w:ascii="標楷體" w:hAnsi="標楷體" w:hint="eastAsia"/>
+                <w:rFonts w:ascii="標楷體" w:hAnsi="標楷體" w:cs="新細明體" w:hint="eastAsia"/>
                 <w:color w:val="000000"/>
                 <w:sz w:val="20"/>
                 <w:szCs w:val="20"/>
@@ -32294,7 +32300,7 @@
         </w:tc>
         <w:tc>
           <w:tcPr>
-            <w:tcW w:w="1296" w:type="dxa"/>
+            <w:tcW w:w="1134" w:type="dxa"/>
             <w:tcBorders>
               <w:top w:val="nil"/>
               <w:left w:val="nil"/>
@@ -32308,28 +32314,29 @@
           </w:tcPr>
           <w:p>
             <w:pPr>
+              <w:widowControl/>
               <w:jc w:val="center"/>
+              <w:rPr>
+                <w:rFonts w:eastAsia="新細明體" w:cs="Times New Roman" w:hint="eastAsia"/>
+                <w:color w:val="000000"/>
+                <w:sz w:val="20"/>
+                <w:szCs w:val="20"/>
+              </w:rPr>
+            </w:pPr>
+            <w:r>
               <w:rPr>
                 <w:rFonts w:eastAsia="新細明體" w:cs="Times New Roman"/>
                 <w:color w:val="000000"/>
                 <w:sz w:val="20"/>
                 <w:szCs w:val="20"/>
               </w:rPr>
-            </w:pPr>
-            <w:r>
-              <w:rPr>
-                <w:rFonts w:cs="Times New Roman"/>
-                <w:color w:val="000000"/>
-                <w:sz w:val="20"/>
-                <w:szCs w:val="20"/>
-              </w:rPr>
               <w:t>120</w:t>
             </w:r>
           </w:p>
         </w:tc>
         <w:tc>
           <w:tcPr>
-            <w:tcW w:w="1297" w:type="dxa"/>
+            <w:tcW w:w="992" w:type="dxa"/>
             <w:vMerge w:val="restart"/>
             <w:tcBorders>
               <w:top w:val="nil"/>
@@ -32344,9 +32351,10 @@
           </w:tcPr>
           <w:p>
             <w:pPr>
+              <w:widowControl/>
               <w:jc w:val="right"/>
               <w:rPr>
-                <w:rFonts w:cs="Times New Roman"/>
+                <w:rFonts w:eastAsia="新細明體" w:cs="Times New Roman"/>
                 <w:color w:val="000000"/>
                 <w:sz w:val="20"/>
                 <w:szCs w:val="20"/>
@@ -32354,7 +32362,7 @@
             </w:pPr>
             <w:r>
               <w:rPr>
-                <w:rFonts w:cs="Times New Roman"/>
+                <w:rFonts w:eastAsia="新細明體" w:cs="Times New Roman"/>
                 <w:color w:val="000000"/>
                 <w:sz w:val="20"/>
                 <w:szCs w:val="20"/>
@@ -32366,11 +32374,11 @@
       </w:tr>
       <w:tr>
         <w:trPr>
-          <w:trHeight w:val="521"/>
+          <w:trHeight w:val="315"/>
         </w:trPr>
         <w:tc>
           <w:tcPr>
-            <w:tcW w:w="1296" w:type="dxa"/>
+            <w:tcW w:w="1418" w:type="dxa"/>
             <w:vMerge/>
             <w:tcBorders>
               <w:top w:val="nil"/>
@@ -32383,6 +32391,7 @@
           </w:tcPr>
           <w:p>
             <w:pPr>
+              <w:widowControl/>
               <w:rPr>
                 <w:rFonts w:eastAsia="新細明體" w:cs="Times New Roman"/>
                 <w:color w:val="000000"/>
@@ -32394,7 +32403,7 @@
         </w:tc>
         <w:tc>
           <w:tcPr>
-            <w:tcW w:w="1296" w:type="dxa"/>
+            <w:tcW w:w="1134" w:type="dxa"/>
             <w:tcBorders>
               <w:top w:val="nil"/>
               <w:left w:val="nil"/>
@@ -32408,9 +32417,10 @@
           </w:tcPr>
           <w:p>
             <w:pPr>
+              <w:widowControl/>
               <w:jc w:val="right"/>
               <w:rPr>
-                <w:rFonts w:cs="Times New Roman"/>
+                <w:rFonts w:eastAsia="新細明體" w:cs="Times New Roman"/>
                 <w:color w:val="000000"/>
                 <w:sz w:val="20"/>
                 <w:szCs w:val="20"/>
@@ -32418,7 +32428,7 @@
             </w:pPr>
             <w:r>
               <w:rPr>
-                <w:rFonts w:cs="Times New Roman"/>
+                <w:rFonts w:eastAsia="新細明體" w:cs="Times New Roman"/>
                 <w:color w:val="000000"/>
                 <w:sz w:val="20"/>
                 <w:szCs w:val="20"/>
@@ -32429,7 +32439,7 @@
         </w:tc>
         <w:tc>
           <w:tcPr>
-            <w:tcW w:w="1296" w:type="dxa"/>
+            <w:tcW w:w="1134" w:type="dxa"/>
             <w:tcBorders>
               <w:top w:val="nil"/>
               <w:left w:val="nil"/>
@@ -32443,9 +32453,10 @@
           </w:tcPr>
           <w:p>
             <w:pPr>
+              <w:widowControl/>
               <w:jc w:val="right"/>
               <w:rPr>
-                <w:rFonts w:cs="Times New Roman"/>
+                <w:rFonts w:eastAsia="新細明體" w:cs="Times New Roman"/>
                 <w:color w:val="000000"/>
                 <w:sz w:val="20"/>
                 <w:szCs w:val="20"/>
@@ -32453,7 +32464,7 @@
             </w:pPr>
             <w:r>
               <w:rPr>
-                <w:rFonts w:cs="Times New Roman"/>
+                <w:rFonts w:eastAsia="新細明體" w:cs="Times New Roman"/>
                 <w:color w:val="000000"/>
                 <w:sz w:val="20"/>
                 <w:szCs w:val="20"/>
@@ -32464,7 +32475,7 @@
         </w:tc>
         <w:tc>
           <w:tcPr>
-            <w:tcW w:w="1296" w:type="dxa"/>
+            <w:tcW w:w="2126" w:type="dxa"/>
             <w:tcBorders>
               <w:top w:val="nil"/>
               <w:left w:val="nil"/>
@@ -32478,8 +32489,9 @@
           </w:tcPr>
           <w:p>
             <w:pPr>
-              <w:rPr>
-                <w:rFonts w:cs="Times New Roman"/>
+              <w:widowControl/>
+              <w:rPr>
+                <w:rFonts w:eastAsia="新細明體" w:cs="Times New Roman"/>
                 <w:color w:val="000000"/>
                 <w:sz w:val="20"/>
                 <w:szCs w:val="20"/>
@@ -32487,7 +32499,7 @@
             </w:pPr>
             <w:r>
               <w:rPr>
-                <w:rFonts w:cs="Times New Roman"/>
+                <w:rFonts w:eastAsia="新細明體" w:cs="Times New Roman"/>
                 <w:color w:val="000000"/>
                 <w:sz w:val="20"/>
                 <w:szCs w:val="20"/>
@@ -32498,7 +32510,7 @@
         </w:tc>
         <w:tc>
           <w:tcPr>
-            <w:tcW w:w="1296" w:type="dxa"/>
+            <w:tcW w:w="2552" w:type="dxa"/>
             <w:tcBorders>
               <w:top w:val="nil"/>
               <w:left w:val="nil"/>
@@ -32512,6 +32524,7 @@
           </w:tcPr>
           <w:p>
             <w:pPr>
+              <w:widowControl/>
               <w:rPr>
                 <w:rFonts w:ascii="標楷體" w:hAnsi="標楷體" w:cs="新細明體"/>
                 <w:color w:val="000000"/>
@@ -32521,7 +32534,7 @@
             </w:pPr>
             <w:r>
               <w:rPr>
-                <w:rFonts w:ascii="標楷體" w:hAnsi="標楷體" w:hint="eastAsia"/>
+                <w:rFonts w:ascii="標楷體" w:hAnsi="標楷體" w:cs="新細明體" w:hint="eastAsia"/>
                 <w:color w:val="000000"/>
                 <w:sz w:val="20"/>
                 <w:szCs w:val="20"/>
@@ -32532,7 +32545,7 @@
         </w:tc>
         <w:tc>
           <w:tcPr>
-            <w:tcW w:w="1296" w:type="dxa"/>
+            <w:tcW w:w="1134" w:type="dxa"/>
             <w:tcBorders>
               <w:top w:val="nil"/>
               <w:left w:val="nil"/>
@@ -32546,28 +32559,29 @@
           </w:tcPr>
           <w:p>
             <w:pPr>
+              <w:widowControl/>
               <w:jc w:val="center"/>
+              <w:rPr>
+                <w:rFonts w:eastAsia="新細明體" w:cs="Times New Roman" w:hint="eastAsia"/>
+                <w:color w:val="000000"/>
+                <w:sz w:val="20"/>
+                <w:szCs w:val="20"/>
+              </w:rPr>
+            </w:pPr>
+            <w:r>
               <w:rPr>
                 <w:rFonts w:eastAsia="新細明體" w:cs="Times New Roman"/>
                 <w:color w:val="000000"/>
                 <w:sz w:val="20"/>
                 <w:szCs w:val="20"/>
               </w:rPr>
-            </w:pPr>
-            <w:r>
-              <w:rPr>
-                <w:rFonts w:cs="Times New Roman"/>
-                <w:color w:val="000000"/>
-                <w:sz w:val="20"/>
-                <w:szCs w:val="20"/>
-              </w:rPr>
               <w:t>120</w:t>
             </w:r>
           </w:p>
         </w:tc>
         <w:tc>
           <w:tcPr>
-            <w:tcW w:w="1297" w:type="dxa"/>
+            <w:tcW w:w="992" w:type="dxa"/>
             <w:vMerge/>
             <w:tcBorders>
               <w:top w:val="nil"/>
@@ -32580,6 +32594,7 @@
           </w:tcPr>
           <w:p>
             <w:pPr>
+              <w:widowControl/>
               <w:rPr>
                 <w:rFonts w:eastAsia="新細明體" w:cs="Times New Roman"/>
                 <w:color w:val="000000"/>
@@ -32592,11 +32607,11 @@
       </w:tr>
       <w:tr>
         <w:trPr>
-          <w:trHeight w:val="520"/>
+          <w:trHeight w:val="315"/>
         </w:trPr>
         <w:tc>
           <w:tcPr>
-            <w:tcW w:w="1296" w:type="dxa"/>
+            <w:tcW w:w="1418" w:type="dxa"/>
             <w:vMerge/>
             <w:tcBorders>
               <w:top w:val="nil"/>
@@ -32609,6 +32624,7 @@
           </w:tcPr>
           <w:p>
             <w:pPr>
+              <w:widowControl/>
               <w:rPr>
                 <w:rFonts w:eastAsia="新細明體" w:cs="Times New Roman"/>
                 <w:color w:val="000000"/>
@@ -32620,7 +32636,7 @@
         </w:tc>
         <w:tc>
           <w:tcPr>
-            <w:tcW w:w="1296" w:type="dxa"/>
+            <w:tcW w:w="1134" w:type="dxa"/>
             <w:tcBorders>
               <w:top w:val="nil"/>
               <w:left w:val="nil"/>
@@ -32634,9 +32650,10 @@
           </w:tcPr>
           <w:p>
             <w:pPr>
+              <w:widowControl/>
               <w:jc w:val="right"/>
               <w:rPr>
-                <w:rFonts w:cs="Times New Roman"/>
+                <w:rFonts w:eastAsia="新細明體" w:cs="Times New Roman"/>
                 <w:color w:val="000000"/>
                 <w:sz w:val="20"/>
                 <w:szCs w:val="20"/>
@@ -32644,7 +32661,7 @@
             </w:pPr>
             <w:r>
               <w:rPr>
-                <w:rFonts w:cs="Times New Roman"/>
+                <w:rFonts w:eastAsia="新細明體" w:cs="Times New Roman"/>
                 <w:color w:val="000000"/>
                 <w:sz w:val="20"/>
                 <w:szCs w:val="20"/>
@@ -32655,7 +32672,7 @@
         </w:tc>
         <w:tc>
           <w:tcPr>
-            <w:tcW w:w="1296" w:type="dxa"/>
+            <w:tcW w:w="1134" w:type="dxa"/>
             <w:tcBorders>
               <w:top w:val="nil"/>
               <w:left w:val="nil"/>
@@ -32669,9 +32686,10 @@
           </w:tcPr>
           <w:p>
             <w:pPr>
+              <w:widowControl/>
               <w:jc w:val="right"/>
               <w:rPr>
-                <w:rFonts w:cs="Times New Roman"/>
+                <w:rFonts w:eastAsia="新細明體" w:cs="Times New Roman"/>
                 <w:color w:val="000000"/>
                 <w:sz w:val="20"/>
                 <w:szCs w:val="20"/>
@@ -32679,7 +32697,7 @@
             </w:pPr>
             <w:r>
               <w:rPr>
-                <w:rFonts w:cs="Times New Roman"/>
+                <w:rFonts w:eastAsia="新細明體" w:cs="Times New Roman"/>
                 <w:color w:val="000000"/>
                 <w:sz w:val="20"/>
                 <w:szCs w:val="20"/>
@@ -32690,7 +32708,7 @@
         </w:tc>
         <w:tc>
           <w:tcPr>
-            <w:tcW w:w="1296" w:type="dxa"/>
+            <w:tcW w:w="2126" w:type="dxa"/>
             <w:tcBorders>
               <w:top w:val="nil"/>
               <w:left w:val="nil"/>
@@ -32704,8 +32722,9 @@
           </w:tcPr>
           <w:p>
             <w:pPr>
-              <w:rPr>
-                <w:rFonts w:cs="Times New Roman"/>
+              <w:widowControl/>
+              <w:rPr>
+                <w:rFonts w:eastAsia="新細明體" w:cs="Times New Roman"/>
                 <w:color w:val="000000"/>
                 <w:sz w:val="20"/>
                 <w:szCs w:val="20"/>
@@ -32713,7 +32732,7 @@
             </w:pPr>
             <w:r>
               <w:rPr>
-                <w:rFonts w:cs="Times New Roman"/>
+                <w:rFonts w:eastAsia="新細明體" w:cs="Times New Roman"/>
                 <w:color w:val="000000"/>
                 <w:sz w:val="20"/>
                 <w:szCs w:val="20"/>
@@ -32724,7 +32743,7 @@
         </w:tc>
         <w:tc>
           <w:tcPr>
-            <w:tcW w:w="1296" w:type="dxa"/>
+            <w:tcW w:w="2552" w:type="dxa"/>
             <w:tcBorders>
               <w:top w:val="nil"/>
               <w:left w:val="nil"/>
@@ -32738,6 +32757,7 @@
           </w:tcPr>
           <w:p>
             <w:pPr>
+              <w:widowControl/>
               <w:rPr>
                 <w:rFonts w:ascii="標楷體" w:hAnsi="標楷體" w:cs="新細明體"/>
                 <w:color w:val="000000"/>
@@ -32747,7 +32767,7 @@
             </w:pPr>
             <w:r>
               <w:rPr>
-                <w:rFonts w:ascii="標楷體" w:hAnsi="標楷體" w:hint="eastAsia"/>
+                <w:rFonts w:ascii="標楷體" w:hAnsi="標楷體" w:cs="新細明體" w:hint="eastAsia"/>
                 <w:color w:val="000000"/>
                 <w:sz w:val="20"/>
                 <w:szCs w:val="20"/>
@@ -32758,7 +32778,7 @@
         </w:tc>
         <w:tc>
           <w:tcPr>
-            <w:tcW w:w="1296" w:type="dxa"/>
+            <w:tcW w:w="1134" w:type="dxa"/>
             <w:tcBorders>
               <w:top w:val="nil"/>
               <w:left w:val="nil"/>
@@ -32772,28 +32792,29 @@
           </w:tcPr>
           <w:p>
             <w:pPr>
+              <w:widowControl/>
               <w:jc w:val="center"/>
+              <w:rPr>
+                <w:rFonts w:eastAsia="新細明體" w:cs="Times New Roman" w:hint="eastAsia"/>
+                <w:color w:val="000000"/>
+                <w:sz w:val="20"/>
+                <w:szCs w:val="20"/>
+              </w:rPr>
+            </w:pPr>
+            <w:r>
               <w:rPr>
                 <w:rFonts w:eastAsia="新細明體" w:cs="Times New Roman"/>
                 <w:color w:val="000000"/>
                 <w:sz w:val="20"/>
                 <w:szCs w:val="20"/>
               </w:rPr>
-            </w:pPr>
-            <w:r>
-              <w:rPr>
-                <w:rFonts w:cs="Times New Roman"/>
-                <w:color w:val="000000"/>
-                <w:sz w:val="20"/>
-                <w:szCs w:val="20"/>
-              </w:rPr>
               <w:t>180</w:t>
             </w:r>
           </w:p>
         </w:tc>
         <w:tc>
           <w:tcPr>
-            <w:tcW w:w="1297" w:type="dxa"/>
+            <w:tcW w:w="992" w:type="dxa"/>
             <w:vMerge/>
             <w:tcBorders>
               <w:top w:val="nil"/>
@@ -32806,6 +32827,7 @@
           </w:tcPr>
           <w:p>
             <w:pPr>
+              <w:widowControl/>
               <w:rPr>
                 <w:rFonts w:eastAsia="新細明體" w:cs="Times New Roman"/>
                 <w:color w:val="000000"/>
@@ -32818,11 +32840,11 @@
       </w:tr>
       <w:tr>
         <w:trPr>
-          <w:trHeight w:val="520"/>
+          <w:trHeight w:val="315"/>
         </w:trPr>
         <w:tc>
           <w:tcPr>
-            <w:tcW w:w="1296" w:type="dxa"/>
+            <w:tcW w:w="1418" w:type="dxa"/>
             <w:vMerge w:val="restart"/>
             <w:tcBorders>
               <w:top w:val="nil"/>
@@ -32836,9 +32858,10 @@
           </w:tcPr>
           <w:p>
             <w:pPr>
+              <w:widowControl/>
               <w:jc w:val="center"/>
               <w:rPr>
-                <w:rFonts w:cs="Times New Roman"/>
+                <w:rFonts w:eastAsia="新細明體" w:cs="Times New Roman"/>
                 <w:color w:val="000000"/>
                 <w:sz w:val="20"/>
                 <w:szCs w:val="20"/>
@@ -32846,7 +32869,7 @@
             </w:pPr>
             <w:r>
               <w:rPr>
-                <w:rFonts w:cs="Times New Roman"/>
+                <w:rFonts w:eastAsia="新細明體" w:cs="Times New Roman"/>
                 <w:color w:val="000000"/>
                 <w:sz w:val="20"/>
                 <w:szCs w:val="20"/>
@@ -32857,7 +32880,7 @@
         </w:tc>
         <w:tc>
           <w:tcPr>
-            <w:tcW w:w="1296" w:type="dxa"/>
+            <w:tcW w:w="1134" w:type="dxa"/>
             <w:tcBorders>
               <w:top w:val="nil"/>
               <w:left w:val="nil"/>
@@ -32871,9 +32894,10 @@
           </w:tcPr>
           <w:p>
             <w:pPr>
+              <w:widowControl/>
               <w:jc w:val="right"/>
               <w:rPr>
-                <w:rFonts w:cs="Times New Roman"/>
+                <w:rFonts w:eastAsia="新細明體" w:cs="Times New Roman"/>
                 <w:color w:val="000000"/>
                 <w:sz w:val="20"/>
                 <w:szCs w:val="20"/>
@@ -32881,7 +32905,7 @@
             </w:pPr>
             <w:r>
               <w:rPr>
-                <w:rFonts w:cs="Times New Roman"/>
+                <w:rFonts w:eastAsia="新細明體" w:cs="Times New Roman"/>
                 <w:color w:val="000000"/>
                 <w:sz w:val="20"/>
                 <w:szCs w:val="20"/>
@@ -32892,7 +32916,7 @@
         </w:tc>
         <w:tc>
           <w:tcPr>
-            <w:tcW w:w="1296" w:type="dxa"/>
+            <w:tcW w:w="1134" w:type="dxa"/>
             <w:tcBorders>
               <w:top w:val="nil"/>
               <w:left w:val="nil"/>
@@ -32906,9 +32930,10 @@
           </w:tcPr>
           <w:p>
             <w:pPr>
+              <w:widowControl/>
               <w:jc w:val="right"/>
               <w:rPr>
-                <w:rFonts w:cs="Times New Roman"/>
+                <w:rFonts w:eastAsia="新細明體" w:cs="Times New Roman"/>
                 <w:color w:val="000000"/>
                 <w:sz w:val="20"/>
                 <w:szCs w:val="20"/>
@@ -32916,7 +32941,7 @@
             </w:pPr>
             <w:r>
               <w:rPr>
-                <w:rFonts w:cs="Times New Roman"/>
+                <w:rFonts w:eastAsia="新細明體" w:cs="Times New Roman"/>
                 <w:color w:val="000000"/>
                 <w:sz w:val="20"/>
                 <w:szCs w:val="20"/>
@@ -32927,7 +32952,7 @@
         </w:tc>
         <w:tc>
           <w:tcPr>
-            <w:tcW w:w="1296" w:type="dxa"/>
+            <w:tcW w:w="2126" w:type="dxa"/>
             <w:tcBorders>
               <w:top w:val="nil"/>
               <w:left w:val="nil"/>
@@ -32941,8 +32966,9 @@
           </w:tcPr>
           <w:p>
             <w:pPr>
-              <w:rPr>
-                <w:rFonts w:cs="Times New Roman"/>
+              <w:widowControl/>
+              <w:rPr>
+                <w:rFonts w:eastAsia="新細明體" w:cs="Times New Roman"/>
                 <w:color w:val="000000"/>
                 <w:sz w:val="20"/>
                 <w:szCs w:val="20"/>
@@ -32950,7 +32976,7 @@
             </w:pPr>
             <w:r>
               <w:rPr>
-                <w:rFonts w:cs="Times New Roman"/>
+                <w:rFonts w:eastAsia="新細明體" w:cs="Times New Roman"/>
                 <w:color w:val="000000"/>
                 <w:sz w:val="20"/>
                 <w:szCs w:val="20"/>
@@ -32961,7 +32987,7 @@
         </w:tc>
         <w:tc>
           <w:tcPr>
-            <w:tcW w:w="1296" w:type="dxa"/>
+            <w:tcW w:w="2552" w:type="dxa"/>
             <w:tcBorders>
               <w:top w:val="nil"/>
               <w:left w:val="nil"/>
@@ -32975,6 +33001,7 @@
           </w:tcPr>
           <w:p>
             <w:pPr>
+              <w:widowControl/>
               <w:rPr>
                 <w:rFonts w:ascii="標楷體" w:hAnsi="標楷體" w:cs="新細明體"/>
                 <w:color w:val="000000"/>
@@ -32984,7 +33011,7 @@
             </w:pPr>
             <w:r>
               <w:rPr>
-                <w:rFonts w:ascii="標楷體" w:hAnsi="標楷體" w:hint="eastAsia"/>
+                <w:rFonts w:ascii="標楷體" w:hAnsi="標楷體" w:cs="新細明體" w:hint="eastAsia"/>
                 <w:color w:val="000000"/>
                 <w:sz w:val="20"/>
                 <w:szCs w:val="20"/>
@@ -32995,7 +33022,7 @@
         </w:tc>
         <w:tc>
           <w:tcPr>
-            <w:tcW w:w="1296" w:type="dxa"/>
+            <w:tcW w:w="1134" w:type="dxa"/>
             <w:tcBorders>
               <w:top w:val="nil"/>
               <w:left w:val="nil"/>
@@ -33009,28 +33036,29 @@
           </w:tcPr>
           <w:p>
             <w:pPr>
+              <w:widowControl/>
               <w:jc w:val="center"/>
+              <w:rPr>
+                <w:rFonts w:eastAsia="新細明體" w:cs="Times New Roman" w:hint="eastAsia"/>
+                <w:color w:val="000000"/>
+                <w:sz w:val="20"/>
+                <w:szCs w:val="20"/>
+              </w:rPr>
+            </w:pPr>
+            <w:r>
               <w:rPr>
                 <w:rFonts w:eastAsia="新細明體" w:cs="Times New Roman"/>
                 <w:color w:val="000000"/>
                 <w:sz w:val="20"/>
                 <w:szCs w:val="20"/>
               </w:rPr>
-            </w:pPr>
-            <w:r>
-              <w:rPr>
-                <w:rFonts w:cs="Times New Roman"/>
-                <w:color w:val="000000"/>
-                <w:sz w:val="20"/>
-                <w:szCs w:val="20"/>
-              </w:rPr>
               <w:t>120</w:t>
             </w:r>
           </w:p>
         </w:tc>
         <w:tc>
           <w:tcPr>
-            <w:tcW w:w="1297" w:type="dxa"/>
+            <w:tcW w:w="992" w:type="dxa"/>
             <w:vMerge w:val="restart"/>
             <w:tcBorders>
               <w:top w:val="nil"/>
@@ -33045,9 +33073,10 @@
           </w:tcPr>
           <w:p>
             <w:pPr>
+              <w:widowControl/>
               <w:jc w:val="right"/>
               <w:rPr>
-                <w:rFonts w:cs="Times New Roman"/>
+                <w:rFonts w:eastAsia="新細明體" w:cs="Times New Roman"/>
                 <w:color w:val="000000"/>
                 <w:sz w:val="20"/>
                 <w:szCs w:val="20"/>
@@ -33055,7 +33084,7 @@
             </w:pPr>
             <w:r>
               <w:rPr>
-                <w:rFonts w:cs="Times New Roman"/>
+                <w:rFonts w:eastAsia="新細明體" w:cs="Times New Roman"/>
                 <w:color w:val="000000"/>
                 <w:sz w:val="20"/>
                 <w:szCs w:val="20"/>
@@ -33067,11 +33096,11 @@
       </w:tr>
       <w:tr>
         <w:trPr>
-          <w:trHeight w:val="521"/>
+          <w:trHeight w:val="315"/>
         </w:trPr>
         <w:tc>
           <w:tcPr>
-            <w:tcW w:w="1296" w:type="dxa"/>
+            <w:tcW w:w="1418" w:type="dxa"/>
             <w:vMerge/>
             <w:tcBorders>
               <w:top w:val="nil"/>
@@ -33084,6 +33113,7 @@
           </w:tcPr>
           <w:p>
             <w:pPr>
+              <w:widowControl/>
               <w:rPr>
                 <w:rFonts w:eastAsia="新細明體" w:cs="Times New Roman"/>
                 <w:color w:val="000000"/>
@@ -33095,7 +33125,7 @@
         </w:tc>
         <w:tc>
           <w:tcPr>
-            <w:tcW w:w="1296" w:type="dxa"/>
+            <w:tcW w:w="1134" w:type="dxa"/>
             <w:tcBorders>
               <w:top w:val="nil"/>
               <w:left w:val="nil"/>
@@ -33109,9 +33139,10 @@
           </w:tcPr>
           <w:p>
             <w:pPr>
+              <w:widowControl/>
               <w:jc w:val="right"/>
               <w:rPr>
-                <w:rFonts w:cs="Times New Roman"/>
+                <w:rFonts w:eastAsia="新細明體" w:cs="Times New Roman"/>
                 <w:color w:val="000000"/>
                 <w:sz w:val="20"/>
                 <w:szCs w:val="20"/>
@@ -33119,7 +33150,7 @@
             </w:pPr>
             <w:r>
               <w:rPr>
-                <w:rFonts w:cs="Times New Roman"/>
+                <w:rFonts w:eastAsia="新細明體" w:cs="Times New Roman"/>
                 <w:color w:val="000000"/>
                 <w:sz w:val="20"/>
                 <w:szCs w:val="20"/>
@@ -33130,7 +33161,7 @@
         </w:tc>
         <w:tc>
           <w:tcPr>
-            <w:tcW w:w="1296" w:type="dxa"/>
+            <w:tcW w:w="1134" w:type="dxa"/>
             <w:tcBorders>
               <w:top w:val="nil"/>
               <w:left w:val="nil"/>
@@ -33144,9 +33175,10 @@
           </w:tcPr>
           <w:p>
             <w:pPr>
+              <w:widowControl/>
               <w:jc w:val="right"/>
               <w:rPr>
-                <w:rFonts w:cs="Times New Roman"/>
+                <w:rFonts w:eastAsia="新細明體" w:cs="Times New Roman"/>
                 <w:color w:val="000000"/>
                 <w:sz w:val="20"/>
                 <w:szCs w:val="20"/>
@@ -33154,7 +33186,7 @@
             </w:pPr>
             <w:r>
               <w:rPr>
-                <w:rFonts w:cs="Times New Roman"/>
+                <w:rFonts w:eastAsia="新細明體" w:cs="Times New Roman"/>
                 <w:color w:val="000000"/>
                 <w:sz w:val="20"/>
                 <w:szCs w:val="20"/>
@@ -33165,7 +33197,7 @@
         </w:tc>
         <w:tc>
           <w:tcPr>
-            <w:tcW w:w="1296" w:type="dxa"/>
+            <w:tcW w:w="2126" w:type="dxa"/>
             <w:tcBorders>
               <w:top w:val="nil"/>
               <w:left w:val="nil"/>
@@ -33179,8 +33211,9 @@
           </w:tcPr>
           <w:p>
             <w:pPr>
-              <w:rPr>
-                <w:rFonts w:cs="Times New Roman"/>
+              <w:widowControl/>
+              <w:rPr>
+                <w:rFonts w:eastAsia="新細明體" w:cs="Times New Roman"/>
                 <w:color w:val="000000"/>
                 <w:sz w:val="20"/>
                 <w:szCs w:val="20"/>
@@ -33188,7 +33221,7 @@
             </w:pPr>
             <w:r>
               <w:rPr>
-                <w:rFonts w:cs="Times New Roman"/>
+                <w:rFonts w:eastAsia="新細明體" w:cs="Times New Roman"/>
                 <w:color w:val="000000"/>
                 <w:sz w:val="20"/>
                 <w:szCs w:val="20"/>
@@ -33199,7 +33232,7 @@
         </w:tc>
         <w:tc>
           <w:tcPr>
-            <w:tcW w:w="1296" w:type="dxa"/>
+            <w:tcW w:w="2552" w:type="dxa"/>
             <w:tcBorders>
               <w:top w:val="nil"/>
               <w:left w:val="nil"/>
@@ -33213,6 +33246,7 @@
           </w:tcPr>
           <w:p>
             <w:pPr>
+              <w:widowControl/>
               <w:rPr>
                 <w:rFonts w:ascii="標楷體" w:hAnsi="標楷體" w:cs="新細明體"/>
                 <w:color w:val="000000"/>
@@ -33222,7 +33256,7 @@
             </w:pPr>
             <w:r>
               <w:rPr>
-                <w:rFonts w:ascii="標楷體" w:hAnsi="標楷體" w:hint="eastAsia"/>
+                <w:rFonts w:ascii="標楷體" w:hAnsi="標楷體" w:cs="新細明體" w:hint="eastAsia"/>
                 <w:color w:val="000000"/>
                 <w:sz w:val="20"/>
                 <w:szCs w:val="20"/>
@@ -33233,7 +33267,7 @@
         </w:tc>
         <w:tc>
           <w:tcPr>
-            <w:tcW w:w="1296" w:type="dxa"/>
+            <w:tcW w:w="1134" w:type="dxa"/>
             <w:tcBorders>
               <w:top w:val="nil"/>
               <w:left w:val="nil"/>
@@ -33247,28 +33281,29 @@
           </w:tcPr>
           <w:p>
             <w:pPr>
+              <w:widowControl/>
               <w:jc w:val="center"/>
+              <w:rPr>
+                <w:rFonts w:eastAsia="新細明體" w:cs="Times New Roman" w:hint="eastAsia"/>
+                <w:color w:val="000000"/>
+                <w:sz w:val="20"/>
+                <w:szCs w:val="20"/>
+              </w:rPr>
+            </w:pPr>
+            <w:r>
               <w:rPr>
                 <w:rFonts w:eastAsia="新細明體" w:cs="Times New Roman"/>
                 <w:color w:val="000000"/>
                 <w:sz w:val="20"/>
                 <w:szCs w:val="20"/>
               </w:rPr>
-            </w:pPr>
-            <w:r>
-              <w:rPr>
-                <w:rFonts w:cs="Times New Roman"/>
-                <w:color w:val="000000"/>
-                <w:sz w:val="20"/>
-                <w:szCs w:val="20"/>
-              </w:rPr>
               <w:t>190</w:t>
             </w:r>
           </w:p>
         </w:tc>
         <w:tc>
           <w:tcPr>
-            <w:tcW w:w="1297" w:type="dxa"/>
+            <w:tcW w:w="992" w:type="dxa"/>
             <w:vMerge/>
             <w:tcBorders>
               <w:top w:val="nil"/>
@@ -33281,6 +33316,7 @@
           </w:tcPr>
           <w:p>
             <w:pPr>
+              <w:widowControl/>
               <w:rPr>
                 <w:rFonts w:eastAsia="新細明體" w:cs="Times New Roman"/>
                 <w:color w:val="000000"/>
@@ -33293,11 +33329,11 @@
       </w:tr>
       <w:tr>
         <w:trPr>
-          <w:trHeight w:val="520"/>
+          <w:trHeight w:val="330"/>
         </w:trPr>
         <w:tc>
           <w:tcPr>
-            <w:tcW w:w="1296" w:type="dxa"/>
+            <w:tcW w:w="1418" w:type="dxa"/>
             <w:vMerge/>
             <w:tcBorders>
               <w:top w:val="nil"/>
@@ -33310,6 +33346,7 @@
           </w:tcPr>
           <w:p>
             <w:pPr>
+              <w:widowControl/>
               <w:rPr>
                 <w:rFonts w:eastAsia="新細明體" w:cs="Times New Roman"/>
                 <w:color w:val="000000"/>
@@ -33321,7 +33358,7 @@
         </w:tc>
         <w:tc>
           <w:tcPr>
-            <w:tcW w:w="1296" w:type="dxa"/>
+            <w:tcW w:w="1134" w:type="dxa"/>
             <w:tcBorders>
               <w:top w:val="nil"/>
               <w:left w:val="nil"/>
@@ -33335,9 +33372,10 @@
           </w:tcPr>
           <w:p>
             <w:pPr>
+              <w:widowControl/>
               <w:jc w:val="right"/>
               <w:rPr>
-                <w:rFonts w:cs="Times New Roman"/>
+                <w:rFonts w:eastAsia="新細明體" w:cs="Times New Roman"/>
                 <w:color w:val="000000"/>
                 <w:sz w:val="20"/>
                 <w:szCs w:val="20"/>
@@ -33345,7 +33383,7 @@
             </w:pPr>
             <w:r>
               <w:rPr>
-                <w:rFonts w:cs="Times New Roman"/>
+                <w:rFonts w:eastAsia="新細明體" w:cs="Times New Roman"/>
                 <w:color w:val="000000"/>
                 <w:sz w:val="20"/>
                 <w:szCs w:val="20"/>
@@ -33356,7 +33394,7 @@
         </w:tc>
         <w:tc>
           <w:tcPr>
-            <w:tcW w:w="1296" w:type="dxa"/>
+            <w:tcW w:w="1134" w:type="dxa"/>
             <w:tcBorders>
               <w:top w:val="nil"/>
               <w:left w:val="nil"/>
@@ -33370,9 +33408,10 @@
           </w:tcPr>
           <w:p>
             <w:pPr>
+              <w:widowControl/>
               <w:jc w:val="right"/>
               <w:rPr>
-                <w:rFonts w:cs="Times New Roman"/>
+                <w:rFonts w:eastAsia="新細明體" w:cs="Times New Roman"/>
                 <w:color w:val="000000"/>
                 <w:sz w:val="20"/>
                 <w:szCs w:val="20"/>
@@ -33380,7 +33419,7 @@
             </w:pPr>
             <w:r>
               <w:rPr>
-                <w:rFonts w:cs="Times New Roman"/>
+                <w:rFonts w:eastAsia="新細明體" w:cs="Times New Roman"/>
                 <w:color w:val="000000"/>
                 <w:sz w:val="20"/>
                 <w:szCs w:val="20"/>
@@ -33391,7 +33430,7 @@
         </w:tc>
         <w:tc>
           <w:tcPr>
-            <w:tcW w:w="1296" w:type="dxa"/>
+            <w:tcW w:w="2126" w:type="dxa"/>
             <w:tcBorders>
               <w:top w:val="nil"/>
               <w:left w:val="nil"/>
@@ -33405,8 +33444,9 @@
           </w:tcPr>
           <w:p>
             <w:pPr>
-              <w:rPr>
-                <w:rFonts w:cs="Times New Roman"/>
+              <w:widowControl/>
+              <w:rPr>
+                <w:rFonts w:eastAsia="新細明體" w:cs="Times New Roman"/>
                 <w:color w:val="000000"/>
                 <w:sz w:val="20"/>
                 <w:szCs w:val="20"/>
@@ -33414,7 +33454,7 @@
             </w:pPr>
             <w:r>
               <w:rPr>
-                <w:rFonts w:cs="Times New Roman"/>
+                <w:rFonts w:eastAsia="新細明體" w:cs="Times New Roman"/>
                 <w:color w:val="000000"/>
                 <w:sz w:val="20"/>
                 <w:szCs w:val="20"/>
@@ -33425,7 +33465,7 @@
         </w:tc>
         <w:tc>
           <w:tcPr>
-            <w:tcW w:w="1296" w:type="dxa"/>
+            <w:tcW w:w="2552" w:type="dxa"/>
             <w:tcBorders>
               <w:top w:val="nil"/>
               <w:left w:val="nil"/>
@@ -33439,6 +33479,7 @@
           </w:tcPr>
           <w:p>
             <w:pPr>
+              <w:widowControl/>
               <w:rPr>
                 <w:rFonts w:ascii="標楷體" w:hAnsi="標楷體" w:cs="新細明體"/>
                 <w:color w:val="000000"/>
@@ -33448,7 +33489,7 @@
             </w:pPr>
             <w:r>
               <w:rPr>
-                <w:rFonts w:ascii="標楷體" w:hAnsi="標楷體" w:hint="eastAsia"/>
+                <w:rFonts w:ascii="標楷體" w:hAnsi="標楷體" w:cs="新細明體" w:hint="eastAsia"/>
                 <w:color w:val="000000"/>
                 <w:sz w:val="20"/>
                 <w:szCs w:val="20"/>
@@ -33459,7 +33500,7 @@
         </w:tc>
         <w:tc>
           <w:tcPr>
-            <w:tcW w:w="1296" w:type="dxa"/>
+            <w:tcW w:w="1134" w:type="dxa"/>
             <w:tcBorders>
               <w:top w:val="nil"/>
               <w:left w:val="nil"/>
@@ -33473,28 +33514,29 @@
           </w:tcPr>
           <w:p>
             <w:pPr>
+              <w:widowControl/>
               <w:jc w:val="center"/>
+              <w:rPr>
+                <w:rFonts w:eastAsia="新細明體" w:cs="Times New Roman" w:hint="eastAsia"/>
+                <w:color w:val="000000"/>
+                <w:sz w:val="20"/>
+                <w:szCs w:val="20"/>
+              </w:rPr>
+            </w:pPr>
+            <w:r>
               <w:rPr>
                 <w:rFonts w:eastAsia="新細明體" w:cs="Times New Roman"/>
                 <w:color w:val="000000"/>
                 <w:sz w:val="20"/>
                 <w:szCs w:val="20"/>
               </w:rPr>
-            </w:pPr>
-            <w:r>
-              <w:rPr>
-                <w:rFonts w:cs="Times New Roman"/>
-                <w:color w:val="000000"/>
-                <w:sz w:val="20"/>
-                <w:szCs w:val="20"/>
-              </w:rPr>
               <w:t>30</w:t>
             </w:r>
           </w:p>
         </w:tc>
         <w:tc>
           <w:tcPr>
-            <w:tcW w:w="1297" w:type="dxa"/>
+            <w:tcW w:w="992" w:type="dxa"/>
             <w:vMerge/>
             <w:tcBorders>
               <w:top w:val="nil"/>
@@ -33507,6 +33549,7 @@
           </w:tcPr>
           <w:p>
             <w:pPr>
+              <w:widowControl/>
               <w:rPr>
                 <w:rFonts w:eastAsia="新細明體" w:cs="Times New Roman"/>
                 <w:color w:val="000000"/>
@@ -33519,11 +33562,11 @@
       </w:tr>
       <w:tr>
         <w:trPr>
-          <w:trHeight w:val="520"/>
+          <w:trHeight w:val="315"/>
         </w:trPr>
         <w:tc>
           <w:tcPr>
-            <w:tcW w:w="1296" w:type="dxa"/>
+            <w:tcW w:w="1418" w:type="dxa"/>
             <w:vMerge/>
             <w:tcBorders>
               <w:top w:val="nil"/>
@@ -33536,6 +33579,7 @@
           </w:tcPr>
           <w:p>
             <w:pPr>
+              <w:widowControl/>
               <w:rPr>
                 <w:rFonts w:eastAsia="新細明體" w:cs="Times New Roman"/>
                 <w:color w:val="000000"/>
@@ -33547,7 +33591,7 @@
         </w:tc>
         <w:tc>
           <w:tcPr>
-            <w:tcW w:w="1296" w:type="dxa"/>
+            <w:tcW w:w="1134" w:type="dxa"/>
             <w:tcBorders>
               <w:top w:val="nil"/>
               <w:left w:val="nil"/>
@@ -33561,9 +33605,10 @@
           </w:tcPr>
           <w:p>
             <w:pPr>
+              <w:widowControl/>
               <w:jc w:val="right"/>
               <w:rPr>
-                <w:rFonts w:cs="Times New Roman"/>
+                <w:rFonts w:eastAsia="新細明體" w:cs="Times New Roman"/>
                 <w:color w:val="000000"/>
                 <w:sz w:val="20"/>
                 <w:szCs w:val="20"/>
@@ -33571,7 +33616,7 @@
             </w:pPr>
             <w:r>
               <w:rPr>
-                <w:rFonts w:cs="Times New Roman"/>
+                <w:rFonts w:eastAsia="新細明體" w:cs="Times New Roman"/>
                 <w:color w:val="000000"/>
                 <w:sz w:val="20"/>
                 <w:szCs w:val="20"/>
@@ -33582,7 +33627,7 @@
         </w:tc>
         <w:tc>
           <w:tcPr>
-            <w:tcW w:w="1296" w:type="dxa"/>
+            <w:tcW w:w="1134" w:type="dxa"/>
             <w:tcBorders>
               <w:top w:val="nil"/>
               <w:left w:val="nil"/>
@@ -33596,9 +33641,10 @@
           </w:tcPr>
           <w:p>
             <w:pPr>
+              <w:widowControl/>
               <w:jc w:val="right"/>
               <w:rPr>
-                <w:rFonts w:cs="Times New Roman"/>
+                <w:rFonts w:eastAsia="新細明體" w:cs="Times New Roman"/>
                 <w:color w:val="000000"/>
                 <w:sz w:val="20"/>
                 <w:szCs w:val="20"/>
@@ -33606,7 +33652,7 @@
             </w:pPr>
             <w:r>
               <w:rPr>
-                <w:rFonts w:cs="Times New Roman"/>
+                <w:rFonts w:eastAsia="新細明體" w:cs="Times New Roman"/>
                 <w:color w:val="000000"/>
                 <w:sz w:val="20"/>
                 <w:szCs w:val="20"/>
@@ -33617,7 +33663,7 @@
         </w:tc>
         <w:tc>
           <w:tcPr>
-            <w:tcW w:w="1296" w:type="dxa"/>
+            <w:tcW w:w="2126" w:type="dxa"/>
             <w:tcBorders>
               <w:top w:val="nil"/>
               <w:left w:val="nil"/>
@@ -33631,8 +33677,9 @@
           </w:tcPr>
           <w:p>
             <w:pPr>
-              <w:rPr>
-                <w:rFonts w:cs="Times New Roman"/>
+              <w:widowControl/>
+              <w:rPr>
+                <w:rFonts w:eastAsia="新細明體" w:cs="Times New Roman"/>
                 <w:color w:val="000000"/>
                 <w:sz w:val="20"/>
                 <w:szCs w:val="20"/>
@@ -33640,7 +33687,7 @@
             </w:pPr>
             <w:r>
               <w:rPr>
-                <w:rFonts w:cs="Times New Roman"/>
+                <w:rFonts w:eastAsia="新細明體" w:cs="Times New Roman"/>
                 <w:color w:val="000000"/>
                 <w:sz w:val="20"/>
                 <w:szCs w:val="20"/>
@@ -33651,7 +33698,7 @@
         </w:tc>
         <w:tc>
           <w:tcPr>
-            <w:tcW w:w="1296" w:type="dxa"/>
+            <w:tcW w:w="2552" w:type="dxa"/>
             <w:tcBorders>
               <w:top w:val="nil"/>
               <w:left w:val="nil"/>
@@ -33665,6 +33712,7 @@
           </w:tcPr>
           <w:p>
             <w:pPr>
+              <w:widowControl/>
               <w:rPr>
                 <w:rFonts w:ascii="標楷體" w:hAnsi="標楷體" w:cs="新細明體"/>
                 <w:color w:val="000000"/>
@@ -33674,7 +33722,7 @@
             </w:pPr>
             <w:r>
               <w:rPr>
-                <w:rFonts w:ascii="標楷體" w:hAnsi="標楷體" w:hint="eastAsia"/>
+                <w:rFonts w:ascii="標楷體" w:hAnsi="標楷體" w:cs="新細明體" w:hint="eastAsia"/>
                 <w:color w:val="000000"/>
                 <w:sz w:val="20"/>
                 <w:szCs w:val="20"/>
@@ -33685,7 +33733,7 @@
         </w:tc>
         <w:tc>
           <w:tcPr>
-            <w:tcW w:w="1296" w:type="dxa"/>
+            <w:tcW w:w="1134" w:type="dxa"/>
             <w:tcBorders>
               <w:top w:val="nil"/>
               <w:left w:val="nil"/>
@@ -33699,28 +33747,29 @@
           </w:tcPr>
           <w:p>
             <w:pPr>
+              <w:widowControl/>
               <w:jc w:val="center"/>
+              <w:rPr>
+                <w:rFonts w:eastAsia="新細明體" w:cs="Times New Roman" w:hint="eastAsia"/>
+                <w:color w:val="000000"/>
+                <w:sz w:val="20"/>
+                <w:szCs w:val="20"/>
+              </w:rPr>
+            </w:pPr>
+            <w:r>
               <w:rPr>
                 <w:rFonts w:eastAsia="新細明體" w:cs="Times New Roman"/>
                 <w:color w:val="000000"/>
                 <w:sz w:val="20"/>
                 <w:szCs w:val="20"/>
               </w:rPr>
-            </w:pPr>
-            <w:r>
-              <w:rPr>
-                <w:rFonts w:cs="Times New Roman"/>
-                <w:color w:val="000000"/>
-                <w:sz w:val="20"/>
-                <w:szCs w:val="20"/>
-              </w:rPr>
               <w:t>100</w:t>
             </w:r>
           </w:p>
         </w:tc>
         <w:tc>
           <w:tcPr>
-            <w:tcW w:w="1297" w:type="dxa"/>
+            <w:tcW w:w="992" w:type="dxa"/>
             <w:vMerge/>
             <w:tcBorders>
               <w:top w:val="nil"/>
@@ -33733,6 +33782,7 @@
           </w:tcPr>
           <w:p>
             <w:pPr>
+              <w:widowControl/>
               <w:rPr>
                 <w:rFonts w:eastAsia="新細明體" w:cs="Times New Roman"/>
                 <w:color w:val="000000"/>
@@ -33745,11 +33795,11 @@
       </w:tr>
       <w:tr>
         <w:trPr>
-          <w:trHeight w:val="520"/>
+          <w:trHeight w:val="315"/>
         </w:trPr>
         <w:tc>
           <w:tcPr>
-            <w:tcW w:w="1296" w:type="dxa"/>
+            <w:tcW w:w="1418" w:type="dxa"/>
             <w:vMerge/>
             <w:tcBorders>
               <w:top w:val="nil"/>
@@ -33762,6 +33812,7 @@
           </w:tcPr>
           <w:p>
             <w:pPr>
+              <w:widowControl/>
               <w:rPr>
                 <w:rFonts w:eastAsia="新細明體" w:cs="Times New Roman"/>
                 <w:color w:val="000000"/>
@@ -33773,7 +33824,7 @@
         </w:tc>
         <w:tc>
           <w:tcPr>
-            <w:tcW w:w="1296" w:type="dxa"/>
+            <w:tcW w:w="1134" w:type="dxa"/>
             <w:tcBorders>
               <w:top w:val="nil"/>
               <w:left w:val="nil"/>
@@ -33787,9 +33838,10 @@
           </w:tcPr>
           <w:p>
             <w:pPr>
+              <w:widowControl/>
               <w:jc w:val="right"/>
               <w:rPr>
-                <w:rFonts w:cs="Times New Roman"/>
+                <w:rFonts w:eastAsia="新細明體" w:cs="Times New Roman"/>
                 <w:color w:val="000000"/>
                 <w:sz w:val="20"/>
                 <w:szCs w:val="20"/>
@@ -33797,7 +33849,7 @@
             </w:pPr>
             <w:r>
               <w:rPr>
-                <w:rFonts w:cs="Times New Roman"/>
+                <w:rFonts w:eastAsia="新細明體" w:cs="Times New Roman"/>
                 <w:color w:val="000000"/>
                 <w:sz w:val="20"/>
                 <w:szCs w:val="20"/>
@@ -33808,7 +33860,7 @@
         </w:tc>
         <w:tc>
           <w:tcPr>
-            <w:tcW w:w="1296" w:type="dxa"/>
+            <w:tcW w:w="1134" w:type="dxa"/>
             <w:tcBorders>
               <w:top w:val="nil"/>
               <w:left w:val="nil"/>
@@ -33822,9 +33874,10 @@
           </w:tcPr>
           <w:p>
             <w:pPr>
+              <w:widowControl/>
               <w:jc w:val="right"/>
               <w:rPr>
-                <w:rFonts w:cs="Times New Roman"/>
+                <w:rFonts w:eastAsia="新細明體" w:cs="Times New Roman"/>
                 <w:color w:val="000000"/>
                 <w:sz w:val="20"/>
                 <w:szCs w:val="20"/>
@@ -33832,7 +33885,7 @@
             </w:pPr>
             <w:r>
               <w:rPr>
-                <w:rFonts w:cs="Times New Roman"/>
+                <w:rFonts w:eastAsia="新細明體" w:cs="Times New Roman"/>
                 <w:color w:val="000000"/>
                 <w:sz w:val="20"/>
                 <w:szCs w:val="20"/>
@@ -33843,7 +33896,7 @@
         </w:tc>
         <w:tc>
           <w:tcPr>
-            <w:tcW w:w="1296" w:type="dxa"/>
+            <w:tcW w:w="2126" w:type="dxa"/>
             <w:tcBorders>
               <w:top w:val="nil"/>
               <w:left w:val="nil"/>
@@ -33857,8 +33910,9 @@
           </w:tcPr>
           <w:p>
             <w:pPr>
-              <w:rPr>
-                <w:rFonts w:cs="Times New Roman"/>
+              <w:widowControl/>
+              <w:rPr>
+                <w:rFonts w:eastAsia="新細明體" w:cs="Times New Roman"/>
                 <w:color w:val="000000"/>
                 <w:sz w:val="20"/>
                 <w:szCs w:val="20"/>
@@ -33866,7 +33920,7 @@
             </w:pPr>
             <w:r>
               <w:rPr>
-                <w:rFonts w:cs="Times New Roman"/>
+                <w:rFonts w:eastAsia="新細明體" w:cs="Times New Roman"/>
                 <w:color w:val="000000"/>
                 <w:sz w:val="20"/>
                 <w:szCs w:val="20"/>
@@ -33877,7 +33931,7 @@
         </w:tc>
         <w:tc>
           <w:tcPr>
-            <w:tcW w:w="1296" w:type="dxa"/>
+            <w:tcW w:w="2552" w:type="dxa"/>
             <w:tcBorders>
               <w:top w:val="nil"/>
               <w:left w:val="nil"/>
@@ -33891,6 +33945,7 @@
           </w:tcPr>
           <w:p>
             <w:pPr>
+              <w:widowControl/>
               <w:rPr>
                 <w:rFonts w:ascii="標楷體" w:hAnsi="標楷體" w:cs="新細明體"/>
                 <w:color w:val="000000"/>
@@ -33900,7 +33955,7 @@
             </w:pPr>
             <w:r>
               <w:rPr>
-                <w:rFonts w:ascii="標楷體" w:hAnsi="標楷體" w:hint="eastAsia"/>
+                <w:rFonts w:ascii="標楷體" w:hAnsi="標楷體" w:cs="新細明體" w:hint="eastAsia"/>
                 <w:color w:val="000000"/>
                 <w:sz w:val="20"/>
                 <w:szCs w:val="20"/>
@@ -33911,7 +33966,7 @@
         </w:tc>
         <w:tc>
           <w:tcPr>
-            <w:tcW w:w="1296" w:type="dxa"/>
+            <w:tcW w:w="1134" w:type="dxa"/>
             <w:tcBorders>
               <w:top w:val="nil"/>
               <w:left w:val="nil"/>
@@ -33925,28 +33980,29 @@
           </w:tcPr>
           <w:p>
             <w:pPr>
+              <w:widowControl/>
               <w:jc w:val="center"/>
+              <w:rPr>
+                <w:rFonts w:eastAsia="新細明體" w:cs="Times New Roman" w:hint="eastAsia"/>
+                <w:color w:val="000000"/>
+                <w:sz w:val="20"/>
+                <w:szCs w:val="20"/>
+              </w:rPr>
+            </w:pPr>
+            <w:r>
               <w:rPr>
                 <w:rFonts w:eastAsia="新細明體" w:cs="Times New Roman"/>
                 <w:color w:val="000000"/>
                 <w:sz w:val="20"/>
                 <w:szCs w:val="20"/>
               </w:rPr>
-            </w:pPr>
-            <w:r>
-              <w:rPr>
-                <w:rFonts w:cs="Times New Roman"/>
-                <w:color w:val="000000"/>
-                <w:sz w:val="20"/>
-                <w:szCs w:val="20"/>
-              </w:rPr>
               <w:t>100</w:t>
             </w:r>
           </w:p>
         </w:tc>
         <w:tc>
           <w:tcPr>
-            <w:tcW w:w="1297" w:type="dxa"/>
+            <w:tcW w:w="992" w:type="dxa"/>
             <w:vMerge/>
             <w:tcBorders>
               <w:top w:val="nil"/>
@@ -33959,6 +34015,7 @@
           </w:tcPr>
           <w:p>
             <w:pPr>
+              <w:widowControl/>
               <w:rPr>
                 <w:rFonts w:eastAsia="新細明體" w:cs="Times New Roman"/>
                 <w:color w:val="000000"/>
@@ -33971,11 +34028,11 @@
       </w:tr>
       <w:tr>
         <w:trPr>
-          <w:trHeight w:val="521"/>
+          <w:trHeight w:val="315"/>
         </w:trPr>
         <w:tc>
           <w:tcPr>
-            <w:tcW w:w="1296" w:type="dxa"/>
+            <w:tcW w:w="1418" w:type="dxa"/>
             <w:vMerge/>
             <w:tcBorders>
               <w:top w:val="nil"/>
@@ -33988,6 +34045,7 @@
           </w:tcPr>
           <w:p>
             <w:pPr>
+              <w:widowControl/>
               <w:rPr>
                 <w:rFonts w:eastAsia="新細明體" w:cs="Times New Roman"/>
                 <w:color w:val="000000"/>
@@ -33999,7 +34057,7 @@
         </w:tc>
         <w:tc>
           <w:tcPr>
-            <w:tcW w:w="1296" w:type="dxa"/>
+            <w:tcW w:w="1134" w:type="dxa"/>
             <w:tcBorders>
               <w:top w:val="single" w:sz="4" w:space="0" w:color="auto"/>
               <w:left w:val="nil"/>
@@ -34013,9 +34071,10 @@
           </w:tcPr>
           <w:p>
             <w:pPr>
+              <w:widowControl/>
               <w:jc w:val="right"/>
               <w:rPr>
-                <w:rFonts w:cs="Times New Roman"/>
+                <w:rFonts w:eastAsia="新細明體" w:cs="Times New Roman"/>
                 <w:color w:val="000000"/>
                 <w:sz w:val="20"/>
                 <w:szCs w:val="20"/>
@@ -34023,7 +34082,7 @@
             </w:pPr>
             <w:r>
               <w:rPr>
-                <w:rFonts w:cs="Times New Roman"/>
+                <w:rFonts w:eastAsia="新細明體" w:cs="Times New Roman"/>
                 <w:color w:val="000000"/>
                 <w:sz w:val="20"/>
                 <w:szCs w:val="20"/>
@@ -34034,7 +34093,7 @@
         </w:tc>
         <w:tc>
           <w:tcPr>
-            <w:tcW w:w="1296" w:type="dxa"/>
+            <w:tcW w:w="1134" w:type="dxa"/>
             <w:tcBorders>
               <w:top w:val="single" w:sz="4" w:space="0" w:color="auto"/>
               <w:left w:val="nil"/>
@@ -34048,9 +34107,10 @@
           </w:tcPr>
           <w:p>
             <w:pPr>
+              <w:widowControl/>
               <w:jc w:val="right"/>
               <w:rPr>
-                <w:rFonts w:cs="Times New Roman"/>
+                <w:rFonts w:eastAsia="新細明體" w:cs="Times New Roman"/>
                 <w:color w:val="000000"/>
                 <w:sz w:val="20"/>
                 <w:szCs w:val="20"/>
@@ -34058,7 +34118,7 @@
             </w:pPr>
             <w:r>
               <w:rPr>
-                <w:rFonts w:cs="Times New Roman"/>
+                <w:rFonts w:eastAsia="新細明體" w:cs="Times New Roman"/>
                 <w:color w:val="000000"/>
                 <w:sz w:val="20"/>
                 <w:szCs w:val="20"/>
@@ -34069,7 +34129,7 @@
         </w:tc>
         <w:tc>
           <w:tcPr>
-            <w:tcW w:w="1296" w:type="dxa"/>
+            <w:tcW w:w="2126" w:type="dxa"/>
             <w:tcBorders>
               <w:top w:val="single" w:sz="4" w:space="0" w:color="auto"/>
               <w:left w:val="nil"/>
@@ -34083,8 +34143,9 @@
           </w:tcPr>
           <w:p>
             <w:pPr>
-              <w:rPr>
-                <w:rFonts w:cs="Times New Roman"/>
+              <w:widowControl/>
+              <w:rPr>
+                <w:rFonts w:eastAsia="新細明體" w:cs="Times New Roman"/>
                 <w:color w:val="000000"/>
                 <w:sz w:val="20"/>
                 <w:szCs w:val="20"/>
@@ -34092,7 +34153,7 @@
             </w:pPr>
             <w:r>
               <w:rPr>
-                <w:rFonts w:cs="Times New Roman"/>
+                <w:rFonts w:eastAsia="新細明體" w:cs="Times New Roman"/>
                 <w:color w:val="000000"/>
                 <w:sz w:val="20"/>
                 <w:szCs w:val="20"/>
@@ -34103,7 +34164,7 @@
         </w:tc>
         <w:tc>
           <w:tcPr>
-            <w:tcW w:w="1296" w:type="dxa"/>
+            <w:tcW w:w="2552" w:type="dxa"/>
             <w:tcBorders>
               <w:top w:val="single" w:sz="4" w:space="0" w:color="auto"/>
               <w:left w:val="nil"/>
@@ -34117,6 +34178,7 @@
           </w:tcPr>
           <w:p>
             <w:pPr>
+              <w:widowControl/>
               <w:rPr>
                 <w:rFonts w:ascii="標楷體" w:hAnsi="標楷體" w:cs="新細明體"/>
                 <w:color w:val="000000"/>
@@ -34126,7 +34188,7 @@
             </w:pPr>
             <w:r>
               <w:rPr>
-                <w:rFonts w:ascii="標楷體" w:hAnsi="標楷體" w:hint="eastAsia"/>
+                <w:rFonts w:ascii="標楷體" w:hAnsi="標楷體" w:cs="新細明體" w:hint="eastAsia"/>
                 <w:color w:val="000000"/>
                 <w:sz w:val="20"/>
                 <w:szCs w:val="20"/>
@@ -34137,7 +34199,7 @@
         </w:tc>
         <w:tc>
           <w:tcPr>
-            <w:tcW w:w="1296" w:type="dxa"/>
+            <w:tcW w:w="1134" w:type="dxa"/>
             <w:tcBorders>
               <w:top w:val="single" w:sz="4" w:space="0" w:color="auto"/>
               <w:left w:val="nil"/>
@@ -34151,28 +34213,29 @@
           </w:tcPr>
           <w:p>
             <w:pPr>
+              <w:widowControl/>
               <w:jc w:val="center"/>
+              <w:rPr>
+                <w:rFonts w:eastAsia="新細明體" w:cs="Times New Roman" w:hint="eastAsia"/>
+                <w:color w:val="000000"/>
+                <w:sz w:val="20"/>
+                <w:szCs w:val="20"/>
+              </w:rPr>
+            </w:pPr>
+            <w:r>
               <w:rPr>
                 <w:rFonts w:eastAsia="新細明體" w:cs="Times New Roman"/>
                 <w:color w:val="000000"/>
                 <w:sz w:val="20"/>
                 <w:szCs w:val="20"/>
               </w:rPr>
-            </w:pPr>
-            <w:r>
-              <w:rPr>
-                <w:rFonts w:cs="Times New Roman"/>
-                <w:color w:val="000000"/>
-                <w:sz w:val="20"/>
-                <w:szCs w:val="20"/>
-              </w:rPr>
               <w:t>135</w:t>
             </w:r>
           </w:p>
         </w:tc>
         <w:tc>
           <w:tcPr>
-            <w:tcW w:w="1297" w:type="dxa"/>
+            <w:tcW w:w="992" w:type="dxa"/>
             <w:vMerge/>
             <w:tcBorders>
               <w:top w:val="nil"/>
@@ -34185,6 +34248,7 @@
           </w:tcPr>
           <w:p>
             <w:pPr>
+              <w:widowControl/>
               <w:rPr>
                 <w:rFonts w:eastAsia="新細明體" w:cs="Times New Roman"/>
                 <w:color w:val="000000"/>
@@ -34197,11 +34261,11 @@
       </w:tr>
       <w:tr>
         <w:trPr>
-          <w:trHeight w:val="520"/>
+          <w:trHeight w:val="315"/>
         </w:trPr>
         <w:tc>
           <w:tcPr>
-            <w:tcW w:w="1296" w:type="dxa"/>
+            <w:tcW w:w="1418" w:type="dxa"/>
             <w:vMerge/>
             <w:tcBorders>
               <w:top w:val="nil"/>
@@ -34214,6 +34278,7 @@
           </w:tcPr>
           <w:p>
             <w:pPr>
+              <w:widowControl/>
               <w:rPr>
                 <w:rFonts w:eastAsia="新細明體" w:cs="Times New Roman"/>
                 <w:color w:val="000000"/>
@@ -34225,7 +34290,7 @@
         </w:tc>
         <w:tc>
           <w:tcPr>
-            <w:tcW w:w="1296" w:type="dxa"/>
+            <w:tcW w:w="1134" w:type="dxa"/>
             <w:tcBorders>
               <w:top w:val="nil"/>
               <w:left w:val="nil"/>
@@ -34239,9 +34304,10 @@
           </w:tcPr>
           <w:p>
             <w:pPr>
+              <w:widowControl/>
               <w:jc w:val="right"/>
               <w:rPr>
-                <w:rFonts w:cs="Times New Roman"/>
+                <w:rFonts w:eastAsia="新細明體" w:cs="Times New Roman"/>
                 <w:color w:val="000000"/>
                 <w:sz w:val="20"/>
                 <w:szCs w:val="20"/>
@@ -34249,7 +34315,7 @@
             </w:pPr>
             <w:r>
               <w:rPr>
-                <w:rFonts w:cs="Times New Roman"/>
+                <w:rFonts w:eastAsia="新細明體" w:cs="Times New Roman"/>
                 <w:color w:val="000000"/>
                 <w:sz w:val="20"/>
                 <w:szCs w:val="20"/>
@@ -34260,7 +34326,7 @@
         </w:tc>
         <w:tc>
           <w:tcPr>
-            <w:tcW w:w="1296" w:type="dxa"/>
+            <w:tcW w:w="1134" w:type="dxa"/>
             <w:tcBorders>
               <w:top w:val="nil"/>
               <w:left w:val="nil"/>
@@ -34274,9 +34340,10 @@
           </w:tcPr>
           <w:p>
             <w:pPr>
+              <w:widowControl/>
               <w:jc w:val="right"/>
               <w:rPr>
-                <w:rFonts w:cs="Times New Roman"/>
+                <w:rFonts w:eastAsia="新細明體" w:cs="Times New Roman"/>
                 <w:color w:val="000000"/>
                 <w:sz w:val="20"/>
                 <w:szCs w:val="20"/>
@@ -34284,7 +34351,7 @@
             </w:pPr>
             <w:r>
               <w:rPr>
-                <w:rFonts w:cs="Times New Roman"/>
+                <w:rFonts w:eastAsia="新細明體" w:cs="Times New Roman"/>
                 <w:color w:val="000000"/>
                 <w:sz w:val="20"/>
                 <w:szCs w:val="20"/>
@@ -34295,7 +34362,7 @@
         </w:tc>
         <w:tc>
           <w:tcPr>
-            <w:tcW w:w="1296" w:type="dxa"/>
+            <w:tcW w:w="2126" w:type="dxa"/>
             <w:tcBorders>
               <w:top w:val="nil"/>
               <w:left w:val="nil"/>
@@ -34309,8 +34376,9 @@
           </w:tcPr>
           <w:p>
             <w:pPr>
-              <w:rPr>
-                <w:rFonts w:cs="Times New Roman"/>
+              <w:widowControl/>
+              <w:rPr>
+                <w:rFonts w:eastAsia="新細明體" w:cs="Times New Roman"/>
                 <w:color w:val="000000"/>
                 <w:sz w:val="20"/>
                 <w:szCs w:val="20"/>
@@ -34318,7 +34386,7 @@
             </w:pPr>
             <w:r>
               <w:rPr>
-                <w:rFonts w:cs="Times New Roman"/>
+                <w:rFonts w:eastAsia="新細明體" w:cs="Times New Roman"/>
                 <w:color w:val="000000"/>
                 <w:sz w:val="20"/>
                 <w:szCs w:val="20"/>
@@ -34329,7 +34397,7 @@
         </w:tc>
         <w:tc>
           <w:tcPr>
-            <w:tcW w:w="1296" w:type="dxa"/>
+            <w:tcW w:w="2552" w:type="dxa"/>
             <w:tcBorders>
               <w:top w:val="nil"/>
               <w:left w:val="nil"/>
@@ -34343,6 +34411,7 @@
           </w:tcPr>
           <w:p>
             <w:pPr>
+              <w:widowControl/>
               <w:rPr>
                 <w:rFonts w:ascii="標楷體" w:hAnsi="標楷體" w:cs="新細明體"/>
                 <w:color w:val="000000"/>
@@ -34352,7 +34421,7 @@
             </w:pPr>
             <w:r>
               <w:rPr>
-                <w:rFonts w:ascii="標楷體" w:hAnsi="標楷體" w:hint="eastAsia"/>
+                <w:rFonts w:ascii="標楷體" w:hAnsi="標楷體" w:cs="新細明體" w:hint="eastAsia"/>
                 <w:color w:val="000000"/>
                 <w:sz w:val="20"/>
                 <w:szCs w:val="20"/>
@@ -34363,7 +34432,7 @@
         </w:tc>
         <w:tc>
           <w:tcPr>
-            <w:tcW w:w="1296" w:type="dxa"/>
+            <w:tcW w:w="1134" w:type="dxa"/>
             <w:tcBorders>
               <w:top w:val="nil"/>
               <w:left w:val="nil"/>
@@ -34377,28 +34446,29 @@
           </w:tcPr>
           <w:p>
             <w:pPr>
+              <w:widowControl/>
               <w:jc w:val="center"/>
+              <w:rPr>
+                <w:rFonts w:eastAsia="新細明體" w:cs="Times New Roman" w:hint="eastAsia"/>
+                <w:color w:val="000000"/>
+                <w:sz w:val="20"/>
+                <w:szCs w:val="20"/>
+              </w:rPr>
+            </w:pPr>
+            <w:r>
               <w:rPr>
                 <w:rFonts w:eastAsia="新細明體" w:cs="Times New Roman"/>
                 <w:color w:val="000000"/>
                 <w:sz w:val="20"/>
                 <w:szCs w:val="20"/>
               </w:rPr>
-            </w:pPr>
-            <w:r>
-              <w:rPr>
-                <w:rFonts w:cs="Times New Roman"/>
-                <w:color w:val="000000"/>
-                <w:sz w:val="20"/>
-                <w:szCs w:val="20"/>
-              </w:rPr>
               <w:t>151</w:t>
             </w:r>
           </w:p>
         </w:tc>
         <w:tc>
           <w:tcPr>
-            <w:tcW w:w="1297" w:type="dxa"/>
+            <w:tcW w:w="992" w:type="dxa"/>
             <w:vMerge/>
             <w:tcBorders>
               <w:top w:val="nil"/>
@@ -34411,6 +34481,7 @@
           </w:tcPr>
           <w:p>
             <w:pPr>
+              <w:widowControl/>
               <w:rPr>
                 <w:rFonts w:eastAsia="新細明體" w:cs="Times New Roman"/>
                 <w:color w:val="000000"/>
@@ -34423,16 +34494,16 @@
       </w:tr>
       <w:tr>
         <w:trPr>
-          <w:trHeight w:val="520"/>
+          <w:trHeight w:val="315"/>
         </w:trPr>
         <w:tc>
           <w:tcPr>
-            <w:tcW w:w="1296" w:type="dxa"/>
+            <w:tcW w:w="1418" w:type="dxa"/>
             <w:vMerge w:val="restart"/>
             <w:tcBorders>
               <w:top w:val="single" w:sz="4" w:space="0" w:color="auto"/>
               <w:left w:val="single" w:sz="8" w:space="0" w:color="auto"/>
-              <w:bottom w:val="single" w:sz="8" w:space="0" w:color="000000"/>
+              <w:bottom w:val="single" w:sz="4" w:space="0" w:color="auto"/>
               <w:right w:val="single" w:sz="4" w:space="0" w:color="auto"/>
             </w:tcBorders>
             <w:shd w:val="clear" w:color="auto" w:fill="auto"/>
@@ -34441,9 +34512,10 @@
           </w:tcPr>
           <w:p>
             <w:pPr>
+              <w:widowControl/>
               <w:jc w:val="center"/>
               <w:rPr>
-                <w:rFonts w:cs="Times New Roman"/>
+                <w:rFonts w:eastAsia="新細明體" w:cs="Times New Roman"/>
                 <w:color w:val="000000"/>
                 <w:sz w:val="20"/>
                 <w:szCs w:val="20"/>
@@ -34451,7 +34523,7 @@
             </w:pPr>
             <w:r>
               <w:rPr>
-                <w:rFonts w:cs="Times New Roman"/>
+                <w:rFonts w:eastAsia="新細明體" w:cs="Times New Roman"/>
                 <w:color w:val="000000"/>
                 <w:sz w:val="20"/>
                 <w:szCs w:val="20"/>
@@ -34462,7 +34534,7 @@
         </w:tc>
         <w:tc>
           <w:tcPr>
-            <w:tcW w:w="1296" w:type="dxa"/>
+            <w:tcW w:w="1134" w:type="dxa"/>
             <w:tcBorders>
               <w:top w:val="single" w:sz="4" w:space="0" w:color="auto"/>
               <w:left w:val="nil"/>
@@ -34476,9 +34548,10 @@
           </w:tcPr>
           <w:p>
             <w:pPr>
+              <w:widowControl/>
               <w:jc w:val="right"/>
               <w:rPr>
-                <w:rFonts w:cs="Times New Roman"/>
+                <w:rFonts w:eastAsia="新細明體" w:cs="Times New Roman"/>
                 <w:color w:val="000000"/>
                 <w:sz w:val="20"/>
                 <w:szCs w:val="20"/>
@@ -34486,7 +34559,7 @@
             </w:pPr>
             <w:r>
               <w:rPr>
-                <w:rFonts w:cs="Times New Roman"/>
+                <w:rFonts w:eastAsia="新細明體" w:cs="Times New Roman"/>
                 <w:color w:val="000000"/>
                 <w:sz w:val="20"/>
                 <w:szCs w:val="20"/>
@@ -34497,7 +34570,7 @@
         </w:tc>
         <w:tc>
           <w:tcPr>
-            <w:tcW w:w="1296" w:type="dxa"/>
+            <w:tcW w:w="1134" w:type="dxa"/>
             <w:tcBorders>
               <w:top w:val="single" w:sz="4" w:space="0" w:color="auto"/>
               <w:left w:val="nil"/>
@@ -34511,9 +34584,10 @@
           </w:tcPr>
           <w:p>
             <w:pPr>
+              <w:widowControl/>
               <w:jc w:val="right"/>
               <w:rPr>
-                <w:rFonts w:cs="Times New Roman"/>
+                <w:rFonts w:eastAsia="新細明體" w:cs="Times New Roman"/>
                 <w:color w:val="000000"/>
                 <w:sz w:val="20"/>
                 <w:szCs w:val="20"/>
@@ -34521,7 +34595,7 @@
             </w:pPr>
             <w:r>
               <w:rPr>
-                <w:rFonts w:cs="Times New Roman"/>
+                <w:rFonts w:eastAsia="新細明體" w:cs="Times New Roman"/>
                 <w:color w:val="000000"/>
                 <w:sz w:val="20"/>
                 <w:szCs w:val="20"/>
@@ -34532,7 +34606,7 @@
         </w:tc>
         <w:tc>
           <w:tcPr>
-            <w:tcW w:w="1296" w:type="dxa"/>
+            <w:tcW w:w="2126" w:type="dxa"/>
             <w:tcBorders>
               <w:top w:val="single" w:sz="4" w:space="0" w:color="auto"/>
               <w:left w:val="nil"/>
@@ -34546,8 +34620,9 @@
           </w:tcPr>
           <w:p>
             <w:pPr>
-              <w:rPr>
-                <w:rFonts w:cs="Times New Roman"/>
+              <w:widowControl/>
+              <w:rPr>
+                <w:rFonts w:eastAsia="新細明體" w:cs="Times New Roman"/>
                 <w:color w:val="000000"/>
                 <w:sz w:val="20"/>
                 <w:szCs w:val="20"/>
@@ -34555,7 +34630,7 @@
             </w:pPr>
             <w:r>
               <w:rPr>
-                <w:rFonts w:cs="Times New Roman"/>
+                <w:rFonts w:eastAsia="新細明體" w:cs="Times New Roman"/>
                 <w:color w:val="000000"/>
                 <w:sz w:val="20"/>
                 <w:szCs w:val="20"/>
@@ -34566,7 +34641,7 @@
         </w:tc>
         <w:tc>
           <w:tcPr>
-            <w:tcW w:w="1296" w:type="dxa"/>
+            <w:tcW w:w="2552" w:type="dxa"/>
             <w:tcBorders>
               <w:top w:val="single" w:sz="4" w:space="0" w:color="auto"/>
               <w:left w:val="nil"/>
@@ -34580,6 +34655,7 @@
           </w:tcPr>
           <w:p>
             <w:pPr>
+              <w:widowControl/>
               <w:rPr>
                 <w:rFonts w:ascii="標楷體" w:hAnsi="標楷體" w:cs="新細明體"/>
                 <w:color w:val="000000"/>
@@ -34589,7 +34665,7 @@
             </w:pPr>
             <w:r>
               <w:rPr>
-                <w:rFonts w:ascii="標楷體" w:hAnsi="標楷體" w:hint="eastAsia"/>
+                <w:rFonts w:ascii="標楷體" w:hAnsi="標楷體" w:cs="新細明體" w:hint="eastAsia"/>
                 <w:color w:val="000000"/>
                 <w:sz w:val="20"/>
                 <w:szCs w:val="20"/>
@@ -34600,7 +34676,7 @@
         </w:tc>
         <w:tc>
           <w:tcPr>
-            <w:tcW w:w="1296" w:type="dxa"/>
+            <w:tcW w:w="1134" w:type="dxa"/>
             <w:tcBorders>
               <w:top w:val="single" w:sz="4" w:space="0" w:color="auto"/>
               <w:left w:val="nil"/>
@@ -34614,33 +34690,34 @@
           </w:tcPr>
           <w:p>
             <w:pPr>
+              <w:widowControl/>
               <w:jc w:val="center"/>
+              <w:rPr>
+                <w:rFonts w:eastAsia="新細明體" w:cs="Times New Roman" w:hint="eastAsia"/>
+                <w:color w:val="000000"/>
+                <w:sz w:val="20"/>
+                <w:szCs w:val="20"/>
+              </w:rPr>
+            </w:pPr>
+            <w:r>
               <w:rPr>
                 <w:rFonts w:eastAsia="新細明體" w:cs="Times New Roman"/>
                 <w:color w:val="000000"/>
                 <w:sz w:val="20"/>
                 <w:szCs w:val="20"/>
               </w:rPr>
-            </w:pPr>
-            <w:r>
-              <w:rPr>
-                <w:rFonts w:cs="Times New Roman"/>
-                <w:color w:val="000000"/>
-                <w:sz w:val="20"/>
-                <w:szCs w:val="20"/>
-              </w:rPr>
               <w:t>210</w:t>
             </w:r>
           </w:p>
         </w:tc>
         <w:tc>
           <w:tcPr>
-            <w:tcW w:w="1297" w:type="dxa"/>
+            <w:tcW w:w="992" w:type="dxa"/>
             <w:vMerge w:val="restart"/>
             <w:tcBorders>
               <w:top w:val="single" w:sz="4" w:space="0" w:color="auto"/>
               <w:left w:val="single" w:sz="4" w:space="0" w:color="auto"/>
-              <w:bottom w:val="single" w:sz="8" w:space="0" w:color="000000"/>
+              <w:bottom w:val="single" w:sz="4" w:space="0" w:color="auto"/>
               <w:right w:val="single" w:sz="8" w:space="0" w:color="auto"/>
             </w:tcBorders>
             <w:shd w:val="clear" w:color="auto" w:fill="auto"/>
@@ -34650,9 +34727,10 @@
           </w:tcPr>
           <w:p>
             <w:pPr>
+              <w:widowControl/>
               <w:jc w:val="right"/>
               <w:rPr>
-                <w:rFonts w:cs="Times New Roman"/>
+                <w:rFonts w:eastAsia="新細明體" w:cs="Times New Roman"/>
                 <w:color w:val="000000"/>
                 <w:sz w:val="20"/>
                 <w:szCs w:val="20"/>
@@ -34660,7 +34738,7 @@
             </w:pPr>
             <w:r>
               <w:rPr>
-                <w:rFonts w:cs="Times New Roman"/>
+                <w:rFonts w:eastAsia="新細明體" w:cs="Times New Roman"/>
                 <w:color w:val="000000"/>
                 <w:sz w:val="20"/>
                 <w:szCs w:val="20"/>
@@ -34672,16 +34750,16 @@
       </w:tr>
       <w:tr>
         <w:trPr>
-          <w:trHeight w:val="521"/>
+          <w:trHeight w:val="315"/>
         </w:trPr>
         <w:tc>
           <w:tcPr>
-            <w:tcW w:w="1296" w:type="dxa"/>
+            <w:tcW w:w="1418" w:type="dxa"/>
             <w:vMerge/>
             <w:tcBorders>
               <w:top w:val="single" w:sz="4" w:space="0" w:color="auto"/>
               <w:left w:val="single" w:sz="8" w:space="0" w:color="auto"/>
-              <w:bottom w:val="single" w:sz="8" w:space="0" w:color="000000"/>
+              <w:bottom w:val="single" w:sz="4" w:space="0" w:color="auto"/>
               <w:right w:val="single" w:sz="4" w:space="0" w:color="auto"/>
             </w:tcBorders>
             <w:vAlign w:val="center"/>
@@ -34689,6 +34767,7 @@
           </w:tcPr>
           <w:p>
             <w:pPr>
+              <w:widowControl/>
               <w:rPr>
                 <w:rFonts w:eastAsia="新細明體" w:cs="Times New Roman"/>
                 <w:color w:val="000000"/>
@@ -34700,7 +34779,7 @@
         </w:tc>
         <w:tc>
           <w:tcPr>
-            <w:tcW w:w="1296" w:type="dxa"/>
+            <w:tcW w:w="1134" w:type="dxa"/>
             <w:tcBorders>
               <w:top w:val="nil"/>
               <w:left w:val="nil"/>
@@ -34714,9 +34793,10 @@
           </w:tcPr>
           <w:p>
             <w:pPr>
+              <w:widowControl/>
               <w:jc w:val="right"/>
               <w:rPr>
-                <w:rFonts w:cs="Times New Roman"/>
+                <w:rFonts w:eastAsia="新細明體" w:cs="Times New Roman"/>
                 <w:color w:val="000000"/>
                 <w:sz w:val="20"/>
                 <w:szCs w:val="20"/>
@@ -34724,7 +34804,7 @@
             </w:pPr>
             <w:r>
               <w:rPr>
-                <w:rFonts w:cs="Times New Roman"/>
+                <w:rFonts w:eastAsia="新細明體" w:cs="Times New Roman"/>
                 <w:color w:val="000000"/>
                 <w:sz w:val="20"/>
                 <w:szCs w:val="20"/>
@@ -34735,7 +34815,7 @@
         </w:tc>
         <w:tc>
           <w:tcPr>
-            <w:tcW w:w="1296" w:type="dxa"/>
+            <w:tcW w:w="1134" w:type="dxa"/>
             <w:tcBorders>
               <w:top w:val="nil"/>
               <w:left w:val="nil"/>
@@ -34749,9 +34829,10 @@
           </w:tcPr>
           <w:p>
             <w:pPr>
+              <w:widowControl/>
               <w:jc w:val="right"/>
               <w:rPr>
-                <w:rFonts w:cs="Times New Roman"/>
+                <w:rFonts w:eastAsia="新細明體" w:cs="Times New Roman"/>
                 <w:color w:val="000000"/>
                 <w:sz w:val="20"/>
                 <w:szCs w:val="20"/>
@@ -34759,7 +34840,7 @@
             </w:pPr>
             <w:r>
               <w:rPr>
-                <w:rFonts w:cs="Times New Roman"/>
+                <w:rFonts w:eastAsia="新細明體" w:cs="Times New Roman"/>
                 <w:color w:val="000000"/>
                 <w:sz w:val="20"/>
                 <w:szCs w:val="20"/>
@@ -34770,7 +34851,7 @@
         </w:tc>
         <w:tc>
           <w:tcPr>
-            <w:tcW w:w="1296" w:type="dxa"/>
+            <w:tcW w:w="2126" w:type="dxa"/>
             <w:tcBorders>
               <w:top w:val="nil"/>
               <w:left w:val="nil"/>
@@ -34784,8 +34865,9 @@
           </w:tcPr>
           <w:p>
             <w:pPr>
-              <w:rPr>
-                <w:rFonts w:cs="Times New Roman"/>
+              <w:widowControl/>
+              <w:rPr>
+                <w:rFonts w:eastAsia="新細明體" w:cs="Times New Roman"/>
                 <w:color w:val="000000"/>
                 <w:sz w:val="20"/>
                 <w:szCs w:val="20"/>
@@ -34793,7 +34875,7 @@
             </w:pPr>
             <w:r>
               <w:rPr>
-                <w:rFonts w:cs="Times New Roman"/>
+                <w:rFonts w:eastAsia="新細明體" w:cs="Times New Roman"/>
                 <w:color w:val="000000"/>
                 <w:sz w:val="20"/>
                 <w:szCs w:val="20"/>
@@ -34804,7 +34886,7 @@
         </w:tc>
         <w:tc>
           <w:tcPr>
-            <w:tcW w:w="1296" w:type="dxa"/>
+            <w:tcW w:w="2552" w:type="dxa"/>
             <w:tcBorders>
               <w:top w:val="nil"/>
               <w:left w:val="nil"/>
@@ -34818,6 +34900,7 @@
           </w:tcPr>
           <w:p>
             <w:pPr>
+              <w:widowControl/>
               <w:rPr>
                 <w:rFonts w:ascii="標楷體" w:hAnsi="標楷體" w:cs="新細明體"/>
                 <w:color w:val="000000"/>
@@ -34827,7 +34910,7 @@
             </w:pPr>
             <w:r>
               <w:rPr>
-                <w:rFonts w:ascii="標楷體" w:hAnsi="標楷體" w:hint="eastAsia"/>
+                <w:rFonts w:ascii="標楷體" w:hAnsi="標楷體" w:cs="新細明體" w:hint="eastAsia"/>
                 <w:color w:val="000000"/>
                 <w:sz w:val="20"/>
                 <w:szCs w:val="20"/>
@@ -34838,7 +34921,7 @@
         </w:tc>
         <w:tc>
           <w:tcPr>
-            <w:tcW w:w="1296" w:type="dxa"/>
+            <w:tcW w:w="1134" w:type="dxa"/>
             <w:tcBorders>
               <w:top w:val="nil"/>
               <w:left w:val="nil"/>
@@ -34852,33 +34935,34 @@
           </w:tcPr>
           <w:p>
             <w:pPr>
+              <w:widowControl/>
               <w:jc w:val="center"/>
+              <w:rPr>
+                <w:rFonts w:eastAsia="新細明體" w:cs="Times New Roman" w:hint="eastAsia"/>
+                <w:color w:val="000000"/>
+                <w:sz w:val="20"/>
+                <w:szCs w:val="20"/>
+              </w:rPr>
+            </w:pPr>
+            <w:r>
               <w:rPr>
                 <w:rFonts w:eastAsia="新細明體" w:cs="Times New Roman"/>
                 <w:color w:val="000000"/>
                 <w:sz w:val="20"/>
                 <w:szCs w:val="20"/>
               </w:rPr>
-            </w:pPr>
-            <w:r>
-              <w:rPr>
-                <w:rFonts w:cs="Times New Roman"/>
-                <w:color w:val="000000"/>
-                <w:sz w:val="20"/>
-                <w:szCs w:val="20"/>
-              </w:rPr>
               <w:t>360</w:t>
             </w:r>
           </w:p>
         </w:tc>
         <w:tc>
           <w:tcPr>
-            <w:tcW w:w="1297" w:type="dxa"/>
+            <w:tcW w:w="992" w:type="dxa"/>
             <w:vMerge/>
             <w:tcBorders>
               <w:top w:val="single" w:sz="4" w:space="0" w:color="auto"/>
               <w:left w:val="single" w:sz="4" w:space="0" w:color="auto"/>
-              <w:bottom w:val="single" w:sz="8" w:space="0" w:color="000000"/>
+              <w:bottom w:val="single" w:sz="4" w:space="0" w:color="auto"/>
               <w:right w:val="single" w:sz="8" w:space="0" w:color="auto"/>
             </w:tcBorders>
             <w:vAlign w:val="center"/>
@@ -34886,6 +34970,7 @@
           </w:tcPr>
           <w:p>
             <w:pPr>
+              <w:widowControl/>
               <w:rPr>
                 <w:rFonts w:eastAsia="新細明體" w:cs="Times New Roman"/>
                 <w:color w:val="000000"/>
@@ -34898,16 +34983,16 @@
       </w:tr>
       <w:tr>
         <w:trPr>
-          <w:trHeight w:val="520"/>
+          <w:trHeight w:val="315"/>
         </w:trPr>
         <w:tc>
           <w:tcPr>
-            <w:tcW w:w="1296" w:type="dxa"/>
+            <w:tcW w:w="1418" w:type="dxa"/>
             <w:vMerge/>
             <w:tcBorders>
               <w:top w:val="single" w:sz="4" w:space="0" w:color="auto"/>
               <w:left w:val="single" w:sz="8" w:space="0" w:color="auto"/>
-              <w:bottom w:val="single" w:sz="8" w:space="0" w:color="000000"/>
+              <w:bottom w:val="single" w:sz="4" w:space="0" w:color="auto"/>
               <w:right w:val="single" w:sz="4" w:space="0" w:color="auto"/>
             </w:tcBorders>
             <w:vAlign w:val="center"/>
@@ -34915,6 +35000,7 @@
           </w:tcPr>
           <w:p>
             <w:pPr>
+              <w:widowControl/>
               <w:rPr>
                 <w:rFonts w:eastAsia="新細明體" w:cs="Times New Roman"/>
                 <w:color w:val="000000"/>
@@ -34926,7 +35012,250 @@
         </w:tc>
         <w:tc>
           <w:tcPr>
-            <w:tcW w:w="1296" w:type="dxa"/>
+            <w:tcW w:w="1134" w:type="dxa"/>
+            <w:tcBorders>
+              <w:top w:val="nil"/>
+              <w:left w:val="nil"/>
+              <w:bottom w:val="single" w:sz="4" w:space="0" w:color="auto"/>
+              <w:right w:val="single" w:sz="4" w:space="0" w:color="auto"/>
+            </w:tcBorders>
+            <w:shd w:val="clear" w:color="auto" w:fill="auto"/>
+            <w:noWrap/>
+            <w:vAlign w:val="bottom"/>
+            <w:hideMark/>
+          </w:tcPr>
+          <w:p>
+            <w:pPr>
+              <w:widowControl/>
+              <w:jc w:val="right"/>
+              <w:rPr>
+                <w:rFonts w:eastAsia="新細明體" w:cs="Times New Roman"/>
+                <w:color w:val="000000"/>
+                <w:sz w:val="20"/>
+                <w:szCs w:val="20"/>
+              </w:rPr>
+            </w:pPr>
+            <w:r>
+              <w:rPr>
+                <w:rFonts w:eastAsia="新細明體" w:cs="Times New Roman"/>
+                <w:color w:val="000000"/>
+                <w:sz w:val="20"/>
+                <w:szCs w:val="20"/>
+              </w:rPr>
+              <w:t>2018/5/11</w:t>
+            </w:r>
+          </w:p>
+        </w:tc>
+        <w:tc>
+          <w:tcPr>
+            <w:tcW w:w="1134" w:type="dxa"/>
+            <w:tcBorders>
+              <w:top w:val="nil"/>
+              <w:left w:val="nil"/>
+              <w:bottom w:val="single" w:sz="4" w:space="0" w:color="auto"/>
+              <w:right w:val="single" w:sz="4" w:space="0" w:color="auto"/>
+            </w:tcBorders>
+            <w:shd w:val="clear" w:color="auto" w:fill="auto"/>
+            <w:noWrap/>
+            <w:vAlign w:val="bottom"/>
+            <w:hideMark/>
+          </w:tcPr>
+          <w:p>
+            <w:pPr>
+              <w:widowControl/>
+              <w:jc w:val="right"/>
+              <w:rPr>
+                <w:rFonts w:eastAsia="新細明體" w:cs="Times New Roman"/>
+                <w:color w:val="000000"/>
+                <w:sz w:val="20"/>
+                <w:szCs w:val="20"/>
+              </w:rPr>
+            </w:pPr>
+            <w:r>
+              <w:rPr>
+                <w:rFonts w:eastAsia="新細明體" w:cs="Times New Roman"/>
+                <w:color w:val="000000"/>
+                <w:sz w:val="20"/>
+                <w:szCs w:val="20"/>
+              </w:rPr>
+              <w:t>09:00 - 15:00</w:t>
+            </w:r>
+          </w:p>
+        </w:tc>
+        <w:tc>
+          <w:tcPr>
+            <w:tcW w:w="2126" w:type="dxa"/>
+            <w:tcBorders>
+              <w:top w:val="nil"/>
+              <w:left w:val="nil"/>
+              <w:bottom w:val="single" w:sz="4" w:space="0" w:color="auto"/>
+              <w:right w:val="single" w:sz="4" w:space="0" w:color="auto"/>
+            </w:tcBorders>
+            <w:shd w:val="clear" w:color="auto" w:fill="auto"/>
+            <w:noWrap/>
+            <w:vAlign w:val="bottom"/>
+            <w:hideMark/>
+          </w:tcPr>
+          <w:p>
+            <w:pPr>
+              <w:widowControl/>
+              <w:rPr>
+                <w:rFonts w:eastAsia="新細明體" w:cs="Times New Roman"/>
+                <w:color w:val="000000"/>
+                <w:sz w:val="20"/>
+                <w:szCs w:val="20"/>
+              </w:rPr>
+            </w:pPr>
+            <w:r>
+              <w:rPr>
+                <w:rFonts w:eastAsia="新細明體" w:cs="Times New Roman"/>
+                <w:color w:val="000000"/>
+                <w:sz w:val="20"/>
+                <w:szCs w:val="20"/>
+              </w:rPr>
+              <w:t>Write the homework 5.</w:t>
+            </w:r>
+          </w:p>
+        </w:tc>
+        <w:tc>
+          <w:tcPr>
+            <w:tcW w:w="2552" w:type="dxa"/>
+            <w:tcBorders>
+              <w:top w:val="nil"/>
+              <w:left w:val="nil"/>
+              <w:bottom w:val="single" w:sz="4" w:space="0" w:color="auto"/>
+              <w:right w:val="single" w:sz="4" w:space="0" w:color="auto"/>
+            </w:tcBorders>
+            <w:shd w:val="clear" w:color="auto" w:fill="auto"/>
+            <w:noWrap/>
+            <w:vAlign w:val="bottom"/>
+            <w:hideMark/>
+          </w:tcPr>
+          <w:p>
+            <w:pPr>
+              <w:widowControl/>
+              <w:rPr>
+                <w:rFonts w:ascii="標楷體" w:hAnsi="標楷體" w:cs="新細明體"/>
+                <w:color w:val="000000"/>
+                <w:sz w:val="20"/>
+                <w:szCs w:val="20"/>
+              </w:rPr>
+            </w:pPr>
+            <w:r>
+              <w:rPr>
+                <w:rFonts w:ascii="標楷體" w:hAnsi="標楷體" w:cs="新細明體" w:hint="eastAsia"/>
+                <w:color w:val="000000"/>
+                <w:sz w:val="20"/>
+                <w:szCs w:val="20"/>
+              </w:rPr>
+              <w:t>鍾承翰、楊子冊、吳彥銘</w:t>
+            </w:r>
+          </w:p>
+        </w:tc>
+        <w:tc>
+          <w:tcPr>
+            <w:tcW w:w="1134" w:type="dxa"/>
+            <w:tcBorders>
+              <w:top w:val="nil"/>
+              <w:left w:val="nil"/>
+              <w:bottom w:val="single" w:sz="4" w:space="0" w:color="auto"/>
+              <w:right w:val="single" w:sz="4" w:space="0" w:color="auto"/>
+            </w:tcBorders>
+            <w:shd w:val="clear" w:color="auto" w:fill="auto"/>
+            <w:noWrap/>
+            <w:vAlign w:val="bottom"/>
+            <w:hideMark/>
+          </w:tcPr>
+          <w:p>
+            <w:pPr>
+              <w:widowControl/>
+              <w:jc w:val="center"/>
+              <w:rPr>
+                <w:rFonts w:eastAsia="新細明體" w:cs="Times New Roman" w:hint="eastAsia"/>
+                <w:color w:val="000000"/>
+                <w:sz w:val="20"/>
+                <w:szCs w:val="20"/>
+              </w:rPr>
+            </w:pPr>
+            <w:r>
+              <w:rPr>
+                <w:rFonts w:eastAsia="新細明體" w:cs="Times New Roman"/>
+                <w:color w:val="000000"/>
+                <w:sz w:val="20"/>
+                <w:szCs w:val="20"/>
+              </w:rPr>
+              <w:t>360</w:t>
+            </w:r>
+          </w:p>
+        </w:tc>
+        <w:tc>
+          <w:tcPr>
+            <w:tcW w:w="992" w:type="dxa"/>
+            <w:vMerge/>
+            <w:tcBorders>
+              <w:top w:val="single" w:sz="4" w:space="0" w:color="auto"/>
+              <w:left w:val="single" w:sz="4" w:space="0" w:color="auto"/>
+              <w:bottom w:val="single" w:sz="4" w:space="0" w:color="auto"/>
+              <w:right w:val="single" w:sz="8" w:space="0" w:color="auto"/>
+            </w:tcBorders>
+            <w:vAlign w:val="center"/>
+            <w:hideMark/>
+          </w:tcPr>
+          <w:p>
+            <w:pPr>
+              <w:widowControl/>
+              <w:rPr>
+                <w:rFonts w:eastAsia="新細明體" w:cs="Times New Roman"/>
+                <w:color w:val="000000"/>
+                <w:sz w:val="20"/>
+                <w:szCs w:val="20"/>
+              </w:rPr>
+            </w:pPr>
+          </w:p>
+        </w:tc>
+      </w:tr>
+      <w:tr>
+        <w:trPr>
+          <w:trHeight w:val="330"/>
+        </w:trPr>
+        <w:tc>
+          <w:tcPr>
+            <w:tcW w:w="1418" w:type="dxa"/>
+            <w:tcBorders>
+              <w:top w:val="nil"/>
+              <w:left w:val="single" w:sz="8" w:space="0" w:color="auto"/>
+              <w:bottom w:val="single" w:sz="8" w:space="0" w:color="auto"/>
+              <w:right w:val="single" w:sz="4" w:space="0" w:color="auto"/>
+            </w:tcBorders>
+            <w:shd w:val="clear" w:color="auto" w:fill="auto"/>
+            <w:noWrap/>
+            <w:hideMark/>
+          </w:tcPr>
+          <w:p>
+            <w:pPr>
+              <w:widowControl/>
+              <w:jc w:val="center"/>
+              <w:rPr>
+                <w:rFonts w:eastAsia="新細明體" w:cs="Times New Roman"/>
+                <w:color w:val="000000"/>
+                <w:sz w:val="20"/>
+                <w:szCs w:val="20"/>
+              </w:rPr>
+            </w:pPr>
+            <w:r>
+              <w:rPr>
+                <w:rFonts w:eastAsia="新細明體" w:cs="Times New Roman"/>
+                <w:color w:val="000000"/>
+                <w:sz w:val="20"/>
+                <w:szCs w:val="20"/>
+              </w:rPr>
+              <w:t>6</w:t>
+            </w:r>
+          </w:p>
+        </w:tc>
+        <w:tc>
+          <w:tcPr>
+            <w:tcW w:w="1134" w:type="dxa"/>
             <w:tcBorders>
               <w:top w:val="nil"/>
               <w:left w:val="nil"/>
@@ -34940,9 +35269,10 @@
           </w:tcPr>
           <w:p>
             <w:pPr>
+              <w:widowControl/>
               <w:jc w:val="right"/>
               <w:rPr>
-                <w:rFonts w:cs="Times New Roman"/>
+                <w:rFonts w:eastAsia="新細明體" w:cs="Times New Roman"/>
                 <w:color w:val="000000"/>
                 <w:sz w:val="20"/>
                 <w:szCs w:val="20"/>
@@ -34950,18 +35280,18 @@
             </w:pPr>
             <w:r>
               <w:rPr>
-                <w:rFonts w:cs="Times New Roman"/>
+                <w:rFonts w:eastAsia="新細明體" w:cs="Times New Roman"/>
                 <w:color w:val="000000"/>
                 <w:sz w:val="20"/>
                 <w:szCs w:val="20"/>
               </w:rPr>
-              <w:t>2018/5/11</w:t>
-            </w:r>
-          </w:p>
-        </w:tc>
-        <w:tc>
-          <w:tcPr>
-            <w:tcW w:w="1296" w:type="dxa"/>
+              <w:t>2018/5/31</w:t>
+            </w:r>
+          </w:p>
+        </w:tc>
+        <w:tc>
+          <w:tcPr>
+            <w:tcW w:w="1134" w:type="dxa"/>
             <w:tcBorders>
               <w:top w:val="nil"/>
               <w:left w:val="nil"/>
@@ -34975,9 +35305,10 @@
           </w:tcPr>
           <w:p>
             <w:pPr>
+              <w:widowControl/>
               <w:jc w:val="right"/>
               <w:rPr>
-                <w:rFonts w:cs="Times New Roman"/>
+                <w:rFonts w:eastAsia="新細明體" w:cs="Times New Roman"/>
                 <w:color w:val="000000"/>
                 <w:sz w:val="20"/>
                 <w:szCs w:val="20"/>
@@ -34985,7 +35316,7 @@
             </w:pPr>
             <w:r>
               <w:rPr>
-                <w:rFonts w:cs="Times New Roman"/>
+                <w:rFonts w:eastAsia="新細明體" w:cs="Times New Roman"/>
                 <w:color w:val="000000"/>
                 <w:sz w:val="20"/>
                 <w:szCs w:val="20"/>
@@ -34996,7 +35327,7 @@
         </w:tc>
         <w:tc>
           <w:tcPr>
-            <w:tcW w:w="1296" w:type="dxa"/>
+            <w:tcW w:w="2126" w:type="dxa"/>
             <w:tcBorders>
               <w:top w:val="nil"/>
               <w:left w:val="nil"/>
@@ -35010,8 +35341,9 @@
           </w:tcPr>
           <w:p>
             <w:pPr>
-              <w:rPr>
-                <w:rFonts w:cs="Times New Roman"/>
+              <w:widowControl/>
+              <w:rPr>
+                <w:rFonts w:eastAsia="新細明體" w:cs="Times New Roman"/>
                 <w:color w:val="000000"/>
                 <w:sz w:val="20"/>
                 <w:szCs w:val="20"/>
@@ -35019,18 +35351,18 @@
             </w:pPr>
             <w:r>
               <w:rPr>
-                <w:rFonts w:cs="Times New Roman"/>
+                <w:rFonts w:eastAsia="新細明體" w:cs="Times New Roman"/>
                 <w:color w:val="000000"/>
                 <w:sz w:val="20"/>
                 <w:szCs w:val="20"/>
               </w:rPr>
-              <w:t>Write the homework 5.</w:t>
-            </w:r>
-          </w:p>
-        </w:tc>
-        <w:tc>
-          <w:tcPr>
-            <w:tcW w:w="1296" w:type="dxa"/>
+              <w:t>Write the homework 6.</w:t>
+            </w:r>
+          </w:p>
+        </w:tc>
+        <w:tc>
+          <w:tcPr>
+            <w:tcW w:w="2552" w:type="dxa"/>
             <w:tcBorders>
               <w:top w:val="nil"/>
               <w:left w:val="nil"/>
@@ -35044,6 +35376,7 @@
           </w:tcPr>
           <w:p>
             <w:pPr>
+              <w:widowControl/>
               <w:rPr>
                 <w:rFonts w:ascii="標楷體" w:hAnsi="標楷體" w:cs="新細明體"/>
                 <w:color w:val="000000"/>
@@ -35053,7 +35386,7 @@
             </w:pPr>
             <w:r>
               <w:rPr>
-                <w:rFonts w:ascii="標楷體" w:hAnsi="標楷體" w:hint="eastAsia"/>
+                <w:rFonts w:ascii="標楷體" w:hAnsi="標楷體" w:cs="新細明體" w:hint="eastAsia"/>
                 <w:color w:val="000000"/>
                 <w:sz w:val="20"/>
                 <w:szCs w:val="20"/>
@@ -35064,7 +35397,7 @@
         </w:tc>
         <w:tc>
           <w:tcPr>
-            <w:tcW w:w="1296" w:type="dxa"/>
+            <w:tcW w:w="1134" w:type="dxa"/>
             <w:tcBorders>
               <w:top w:val="nil"/>
               <w:left w:val="nil"/>
@@ -35078,40 +35411,44 @@
           </w:tcPr>
           <w:p>
             <w:pPr>
+              <w:widowControl/>
               <w:jc w:val="center"/>
+              <w:rPr>
+                <w:rFonts w:eastAsia="新細明體" w:cs="Times New Roman" w:hint="eastAsia"/>
+                <w:color w:val="000000"/>
+                <w:sz w:val="20"/>
+                <w:szCs w:val="20"/>
+              </w:rPr>
+            </w:pPr>
+            <w:r>
               <w:rPr>
                 <w:rFonts w:eastAsia="新細明體" w:cs="Times New Roman"/>
                 <w:color w:val="000000"/>
                 <w:sz w:val="20"/>
                 <w:szCs w:val="20"/>
               </w:rPr>
-            </w:pPr>
-            <w:r>
-              <w:rPr>
-                <w:rFonts w:cs="Times New Roman"/>
-                <w:color w:val="000000"/>
-                <w:sz w:val="20"/>
-                <w:szCs w:val="20"/>
-              </w:rPr>
               <w:t>360</w:t>
             </w:r>
           </w:p>
         </w:tc>
         <w:tc>
           <w:tcPr>
-            <w:tcW w:w="1297" w:type="dxa"/>
-            <w:vMerge/>
+            <w:tcW w:w="992" w:type="dxa"/>
             <w:tcBorders>
-              <w:top w:val="single" w:sz="4" w:space="0" w:color="auto"/>
-              <w:left w:val="single" w:sz="4" w:space="0" w:color="auto"/>
-              <w:bottom w:val="single" w:sz="8" w:space="0" w:color="000000"/>
+              <w:top w:val="nil"/>
+              <w:left w:val="nil"/>
+              <w:bottom w:val="single" w:sz="8" w:space="0" w:color="auto"/>
               <w:right w:val="single" w:sz="8" w:space="0" w:color="auto"/>
             </w:tcBorders>
-            <w:vAlign w:val="center"/>
+            <w:shd w:val="clear" w:color="auto" w:fill="auto"/>
+            <w:noWrap/>
+            <w:vAlign w:val="bottom"/>
             <w:hideMark/>
           </w:tcPr>
           <w:p>
             <w:pPr>
+              <w:widowControl/>
+              <w:jc w:val="right"/>
               <w:rPr>
                 <w:rFonts w:eastAsia="新細明體" w:cs="Times New Roman"/>
                 <w:color w:val="000000"/>
@@ -35119,6 +35456,15 @@
                 <w:szCs w:val="20"/>
               </w:rPr>
             </w:pPr>
+            <w:r>
+              <w:rPr>
+                <w:rFonts w:eastAsia="新細明體" w:cs="Times New Roman"/>
+                <w:color w:val="000000"/>
+                <w:sz w:val="20"/>
+                <w:szCs w:val="20"/>
+              </w:rPr>
+              <w:t>360</w:t>
+            </w:r>
           </w:p>
         </w:tc>
       </w:tr>
@@ -35133,17 +35479,8 @@
           <w:lang w:bidi="en-US"/>
         </w:rPr>
       </w:pPr>
-    </w:p>
-    <w:p>
-      <w:pPr>
-        <w:ind w:left="480"/>
-        <w:jc w:val="center"/>
-        <w:rPr>
-          <w:rFonts w:cs="Tahoma"/>
-          <w:szCs w:val="24"/>
-          <w:lang w:bidi="en-US"/>
-        </w:rPr>
-      </w:pPr>
+      <w:bookmarkStart w:id="25" w:name="_GoBack"/>
+      <w:bookmarkEnd w:id="25"/>
     </w:p>
     <w:sectPr>
       <w:pgSz w:w="11906" w:h="16838"/>
@@ -42462,7 +42799,7 @@
 </file>
 
 <file path=customXml/itemProps1.xml><?xml version="1.0" encoding="utf-8"?>
-<ds:datastoreItem xmlns:ds="http://schemas.openxmlformats.org/officeDocument/2006/customXml" ds:itemID="{EA46867D-1200-4800-86B1-8D784BEA3041}">
+<ds:datastoreItem xmlns:ds="http://schemas.openxmlformats.org/officeDocument/2006/customXml" ds:itemID="{3E955C50-E212-483B-BC3B-5C690328FCCB}">
   <ds:schemaRefs>
     <ds:schemaRef ds:uri="http://schemas.openxmlformats.org/officeDocument/2006/bibliography"/>
   </ds:schemaRefs>
